--- a/exam_3/terlikov_vladislav_exam3/Итоговая работа 3  .docx
+++ b/exam_3/terlikov_vladislav_exam3/Итоговая работа 3  .docx
@@ -25,14 +25,15 @@
           <w:rFonts w:ascii="Montserrat" w:hAnsi="Montserrat"/>
           <w:color w:val="00B050"/>
           <w:shd w:val="clear" w:color="auto" w:fill="FFFFFF"/>
-        </w:rPr>
-      </w:pPr>
-      <w:r>
-        <w:rPr>
-          <w:rFonts w:ascii="Montserrat" w:hAnsi="Montserrat" w:cs="Times New Roman"/>
-          <w:color w:val="00B050"/>
           <w:lang w:val="ru-RU"/>
         </w:rPr>
+      </w:pPr>
+      <w:r>
+        <w:rPr>
+          <w:rFonts w:ascii="Montserrat" w:hAnsi="Montserrat" w:cs="Times New Roman"/>
+          <w:color w:val="00B050"/>
+          <w:lang w:val="ru-RU"/>
+        </w:rPr>
         <w:t xml:space="preserve">Ответ: </w:t>
       </w:r>
       <w:r>
@@ -59,7 +60,7 @@
           <w:color w:val="00B050"/>
           <w:shd w:val="clear" w:color="auto" w:fill="FFFFFF"/>
         </w:rPr>
-        <w:t xml:space="preserve"> блок кода, который выполняет определенную задачу. Она может принимать входные параметры (аргументы) и возвращать результат. Для объявления функции в Python используется ключевое слово "</w:t>
+        <w:t xml:space="preserve"> кусок кода, который решает конкретную задачу. Она может получать входные параметры (аргументы) и давать результат. Для создания функции в Python используется ключевое слово “</w:t>
       </w:r>
       <w:proofErr w:type="spellStart"/>
       <w:r>
@@ -77,19 +78,8 @@
           <w:color w:val="00B050"/>
           <w:shd w:val="clear" w:color="auto" w:fill="FFFFFF"/>
         </w:rPr>
-        <w:t>",</w:t>
-      </w:r>
-    </w:p>
-    <w:p>
-      <w:pPr>
-        <w:ind w:left="720"/>
-        <w:rPr>
-          <w:rFonts w:ascii="Montserrat" w:hAnsi="Montserrat"/>
-          <w:color w:val="00B050"/>
-          <w:shd w:val="clear" w:color="auto" w:fill="FFFFFF"/>
-          <w:lang w:val="ru-RU"/>
-        </w:rPr>
-      </w:pPr>
+        <w:t>”.</w:t>
+      </w:r>
     </w:p>
     <w:p>
       <w:pPr>
@@ -116,24 +106,24 @@
           <w:color w:val="00B050"/>
           <w:lang w:val="ru-RU"/>
         </w:rPr>
-        <w:t>Ответ</w:t>
+        <w:t xml:space="preserve">Ответ: </w:t>
+      </w:r>
+      <w:r>
+        <w:rPr>
+          <w:rFonts w:ascii="Montserrat" w:hAnsi="Montserrat"/>
+          <w:color w:val="00B050"/>
+          <w:shd w:val="clear" w:color="auto" w:fill="FFFFFF"/>
+        </w:rPr>
+        <w:t xml:space="preserve">Функция </w:t>
       </w:r>
       <w:proofErr w:type="gramStart"/>
       <w:r>
         <w:rPr>
-          <w:rFonts w:ascii="Montserrat" w:hAnsi="Montserrat" w:cs="Times New Roman"/>
-          <w:color w:val="00B050"/>
-          <w:lang w:val="ru-RU"/>
-        </w:rPr>
-        <w:t xml:space="preserve">: </w:t>
-      </w:r>
-      <w:r>
-        <w:rPr>
           <w:rFonts w:ascii="Montserrat" w:hAnsi="Montserrat"/>
           <w:color w:val="00B050"/>
           <w:shd w:val="clear" w:color="auto" w:fill="FFFFFF"/>
         </w:rPr>
-        <w:t>Для</w:t>
+        <w:t>- это</w:t>
       </w:r>
       <w:proofErr w:type="gramEnd"/>
       <w:r>
@@ -142,7 +132,7 @@
           <w:color w:val="00B050"/>
           <w:shd w:val="clear" w:color="auto" w:fill="FFFFFF"/>
         </w:rPr>
-        <w:t xml:space="preserve"> объявления функции в Python используется ключевое слово "</w:t>
+        <w:t xml:space="preserve"> часть кода, которая делает определенную задачу. Она может иметь входные параметры (аргументы) и возвращать результат. Для создания функции в Python используется ключевое слово “</w:t>
       </w:r>
       <w:proofErr w:type="spellStart"/>
       <w:r>
@@ -160,7 +150,7 @@
           <w:color w:val="00B050"/>
           <w:shd w:val="clear" w:color="auto" w:fill="FFFFFF"/>
         </w:rPr>
-        <w:t>", за которым следует имя функции, а затем в круглых скобках указываются аргументы функции (если они есть). Затем идет двоеточие и блок кода функции с отступом.</w:t>
+        <w:t>”, после которого идет имя функции, а потом в скобках указываются аргументы функции (если они есть). После этого ставится двоеточие и блок кода функции с пробелом.</w:t>
       </w:r>
     </w:p>
     <w:p>
@@ -365,28 +355,22 @@
     <w:p>
       <w:pPr>
         <w:ind w:left="720"/>
-        <w:rPr>
-          <w:rFonts w:ascii="Montserrat" w:hAnsi="Montserrat" w:cs="Times New Roman"/>
-          <w:color w:val="00B050"/>
-          <w:shd w:val="clear" w:color="auto" w:fill="FFFFFF"/>
+      </w:pPr>
+      <w:r>
+        <w:rPr>
+          <w:rFonts w:ascii="Montserrat" w:hAnsi="Montserrat" w:cs="Times New Roman"/>
+          <w:color w:val="00B050"/>
           <w:lang w:val="ru-RU"/>
         </w:rPr>
-      </w:pPr>
+        <w:t>Ответ</w:t>
+      </w:r>
+      <w:proofErr w:type="gramStart"/>
       <w:r>
         <w:rPr>
           <w:rFonts w:ascii="Montserrat" w:hAnsi="Montserrat" w:cs="Times New Roman"/>
           <w:color w:val="00B050"/>
           <w:lang w:val="ru-RU"/>
         </w:rPr>
-        <w:t>Ответ</w:t>
-      </w:r>
-      <w:proofErr w:type="gramStart"/>
-      <w:r>
-        <w:rPr>
-          <w:rFonts w:ascii="Montserrat" w:hAnsi="Montserrat" w:cs="Times New Roman"/>
-          <w:color w:val="00B050"/>
-          <w:lang w:val="ru-RU"/>
-        </w:rPr>
         <w:t xml:space="preserve">: </w:t>
       </w:r>
       <w:r>
@@ -404,7 +388,7 @@
           <w:color w:val="00B050"/>
           <w:shd w:val="clear" w:color="auto" w:fill="FFFFFF"/>
         </w:rPr>
-        <w:t xml:space="preserve"> функция возвращает результат, это значит, что она возвращает какое-то значение, которое можно использовать в других частях программы. В Python, для того чтобы функция вернула результат, используется ключевое слово "</w:t>
+        <w:t xml:space="preserve"> функция возвращает результат, это означает, что она дает какое-то значение, которое можно использовать в других местах программы. В Python, для того чтобы функция дала результат, используется ключевое слово “</w:t>
       </w:r>
       <w:proofErr w:type="spellStart"/>
       <w:r>
@@ -422,147 +406,8 @@
           <w:color w:val="00B050"/>
           <w:shd w:val="clear" w:color="auto" w:fill="FFFFFF"/>
         </w:rPr>
-        <w:t xml:space="preserve">". Примером будет следующая функция, которая возвращает сумму двух чисел: </w:t>
-      </w:r>
-    </w:p>
-    <w:p>
-      <w:pPr>
-        <w:ind w:left="720"/>
-        <w:rPr>
-          <w:rFonts w:ascii="Montserrat" w:hAnsi="Montserrat" w:cs="Times New Roman"/>
-          <w:color w:val="00B050"/>
-          <w:shd w:val="clear" w:color="auto" w:fill="FFFFFF"/>
-          <w:lang w:val="en-US"/>
-        </w:rPr>
-      </w:pPr>
-      <w:r>
-        <w:rPr>
-          <w:rFonts w:ascii="Montserrat" w:hAnsi="Montserrat" w:cs="Times New Roman"/>
-          <w:color w:val="00B050"/>
-          <w:shd w:val="clear" w:color="auto" w:fill="FFFFFF"/>
-          <w:lang w:val="en-US"/>
-        </w:rPr>
-        <w:t xml:space="preserve">def </w:t>
-      </w:r>
-      <w:proofErr w:type="spellStart"/>
-      <w:r>
-        <w:rPr>
-          <w:rFonts w:ascii="Montserrat" w:hAnsi="Montserrat" w:cs="Times New Roman"/>
-          <w:color w:val="00B050"/>
-          <w:shd w:val="clear" w:color="auto" w:fill="FFFFFF"/>
-          <w:lang w:val="en-US"/>
-        </w:rPr>
-        <w:t>add_</w:t>
-      </w:r>
-      <w:proofErr w:type="gramStart"/>
-      <w:r>
-        <w:rPr>
-          <w:rFonts w:ascii="Montserrat" w:hAnsi="Montserrat" w:cs="Times New Roman"/>
-          <w:color w:val="00B050"/>
-          <w:shd w:val="clear" w:color="auto" w:fill="FFFFFF"/>
-          <w:lang w:val="en-US"/>
-        </w:rPr>
-        <w:t>numbers</w:t>
-      </w:r>
-      <w:proofErr w:type="spellEnd"/>
-      <w:r>
-        <w:rPr>
-          <w:rFonts w:ascii="Montserrat" w:hAnsi="Montserrat" w:cs="Times New Roman"/>
-          <w:color w:val="00B050"/>
-          <w:shd w:val="clear" w:color="auto" w:fill="FFFFFF"/>
-          <w:lang w:val="en-US"/>
-        </w:rPr>
-        <w:t>(</w:t>
-      </w:r>
-      <w:proofErr w:type="gramEnd"/>
-      <w:r>
-        <w:rPr>
-          <w:rFonts w:ascii="Montserrat" w:hAnsi="Montserrat" w:cs="Times New Roman"/>
-          <w:color w:val="00B050"/>
-          <w:shd w:val="clear" w:color="auto" w:fill="FFFFFF"/>
-          <w:lang w:val="en-US"/>
-        </w:rPr>
-        <w:t>a, b):</w:t>
-      </w:r>
-    </w:p>
-    <w:p>
-      <w:pPr>
-        <w:ind w:left="720"/>
-        <w:rPr>
-          <w:rFonts w:ascii="Montserrat" w:hAnsi="Montserrat" w:cs="Times New Roman"/>
-          <w:color w:val="00B050"/>
-          <w:shd w:val="clear" w:color="auto" w:fill="FFFFFF"/>
-          <w:lang w:val="en-US"/>
-        </w:rPr>
-      </w:pPr>
-      <w:r>
-        <w:rPr>
-          <w:rFonts w:ascii="Montserrat" w:hAnsi="Montserrat" w:cs="Times New Roman"/>
-          <w:color w:val="00B050"/>
-          <w:shd w:val="clear" w:color="auto" w:fill="FFFFFF"/>
-          <w:lang w:val="en-US"/>
-        </w:rPr>
-        <w:t xml:space="preserve"> </w:t>
-      </w:r>
-      <w:proofErr w:type="spellStart"/>
-      <w:r>
-        <w:rPr>
-          <w:rFonts w:ascii="Montserrat" w:hAnsi="Montserrat" w:cs="Times New Roman"/>
-          <w:color w:val="00B050"/>
-          <w:shd w:val="clear" w:color="auto" w:fill="FFFFFF"/>
-        </w:rPr>
-        <w:t>result</w:t>
-      </w:r>
-      <w:proofErr w:type="spellEnd"/>
-      <w:r>
-        <w:rPr>
-          <w:rFonts w:ascii="Montserrat" w:hAnsi="Montserrat" w:cs="Times New Roman"/>
-          <w:color w:val="00B050"/>
-          <w:shd w:val="clear" w:color="auto" w:fill="FFFFFF"/>
-        </w:rPr>
-        <w:t xml:space="preserve"> = a + b </w:t>
-      </w:r>
-    </w:p>
-    <w:p>
-      <w:pPr>
-        <w:ind w:left="720"/>
-        <w:rPr>
-          <w:rFonts w:ascii="Montserrat" w:hAnsi="Montserrat"/>
-        </w:rPr>
-      </w:pPr>
-      <w:proofErr w:type="spellStart"/>
-      <w:r>
-        <w:rPr>
-          <w:rFonts w:ascii="Montserrat" w:hAnsi="Montserrat" w:cs="Times New Roman"/>
-          <w:color w:val="00B050"/>
-          <w:shd w:val="clear" w:color="auto" w:fill="FFFFFF"/>
-        </w:rPr>
-        <w:t>return</w:t>
-      </w:r>
-      <w:proofErr w:type="spellEnd"/>
-      <w:r>
-        <w:rPr>
-          <w:rFonts w:ascii="Montserrat" w:hAnsi="Montserrat" w:cs="Times New Roman"/>
-          <w:color w:val="00B050"/>
-          <w:shd w:val="clear" w:color="auto" w:fill="FFFFFF"/>
-        </w:rPr>
-        <w:t xml:space="preserve"> </w:t>
-      </w:r>
-      <w:proofErr w:type="spellStart"/>
-      <w:r>
-        <w:rPr>
-          <w:rFonts w:ascii="Montserrat" w:hAnsi="Montserrat" w:cs="Times New Roman"/>
-          <w:color w:val="00B050"/>
-          <w:shd w:val="clear" w:color="auto" w:fill="FFFFFF"/>
-        </w:rPr>
-        <w:t>result</w:t>
-      </w:r>
-      <w:proofErr w:type="spellEnd"/>
-    </w:p>
-    <w:p>
-      <w:pPr>
-        <w:ind w:left="720"/>
-      </w:pPr>
+        <w:t>”.</w:t>
+      </w:r>
     </w:p>
     <w:p>
       <w:pPr>
@@ -582,6 +427,7 @@
           <w:rFonts w:ascii="Montserrat" w:hAnsi="Montserrat" w:cs="Times New Roman"/>
           <w:color w:val="00B050"/>
           <w:shd w:val="clear" w:color="auto" w:fill="FFFFFF"/>
+          <w:lang w:val="ru-BY"/>
         </w:rPr>
       </w:pPr>
       <w:r>
@@ -616,7 +462,7 @@
           <w:color w:val="00B050"/>
           <w:shd w:val="clear" w:color="auto" w:fill="FFFFFF"/>
         </w:rPr>
-        <w:t xml:space="preserve"> переменные, которые объявляются в сигнатуре (определении) функции. Они служат для указания, какие значения функции нужно принять и использовать при ее выполнении. Параметры перечисляются в круглых скобках после имени функции. Аргументы функции </w:t>
+        <w:t xml:space="preserve"> переменные, которые определяются в функции при ее создании. Они показывают, какие значения функция должна получить и обработать при ее работе. Параметры указываются в круглых скобках после имени функции. Аргументы функции </w:t>
       </w:r>
       <w:proofErr w:type="gramStart"/>
       <w:r>
@@ -634,7 +480,7 @@
           <w:color w:val="00B050"/>
           <w:shd w:val="clear" w:color="auto" w:fill="FFFFFF"/>
         </w:rPr>
-        <w:t xml:space="preserve"> значения, которые фактически передаются в функцию при ее вызове. Аргументы передаются в круглых скобках при вызове функции и соответствуют параметрам.</w:t>
+        <w:t xml:space="preserve"> значения, которые действительно передаются в функцию при ее использовании. Аргументы указываются в круглых скобках при использовании функции и соответствуют параметрам.</w:t>
       </w:r>
     </w:p>
     <w:p>
@@ -695,16 +541,7 @@
           <w:color w:val="00B050"/>
           <w:shd w:val="clear" w:color="auto" w:fill="FFFFFF"/>
         </w:rPr>
-        <w:t xml:space="preserve"> функции, которые вызывают саму себя в теле функции. Они используются для решения задач, которые могут быть разбиты на более простые или аналогичные подзадачи. Когда рекурсивная функция вызывает саму себя, она продолжает выполняться до тех пор, пока не достигнет базового случая, который обычно определяет, когда рекурсия будет </w:t>
-      </w:r>
-      <w:r>
-        <w:rPr>
-          <w:rFonts w:ascii="Montserrat" w:hAnsi="Montserrat" w:cs="Times New Roman"/>
-          <w:color w:val="00B050"/>
-          <w:shd w:val="clear" w:color="auto" w:fill="FFFFFF"/>
-        </w:rPr>
-        <w:lastRenderedPageBreak/>
-        <w:t>остановлена. Когда базовый случай достигнут, функции начинают возвращаться в обратном порядке и выполнять остальную часть кода.</w:t>
+        <w:t xml:space="preserve"> функции, которые вызывают саму себя в теле функции. Они используются для решения задач, которые могут быть разбиты на более простые или аналогичные подзадачи. Когда рекурсивная функция вызывает саму себя, она продолжает выполняться до тех пор, пока не достигнет базового случая, который обычно определяет, когда рекурсия будет остановлена. Когда базовый случай достигнут, функции начинают возвращаться в обратном порядке и выполнять остальную часть кода.</w:t>
       </w:r>
     </w:p>
     <w:p>
@@ -733,45 +570,24 @@
     </w:p>
     <w:p>
       <w:pPr>
-        <w:pStyle w:val="a7"/>
-        <w:rPr>
-          <w:rFonts w:ascii="Montserrat" w:hAnsi="Montserrat" w:cs="Times New Roman"/>
-          <w:color w:val="00B050"/>
-          <w:shd w:val="clear" w:color="auto" w:fill="FFFFFF"/>
+        <w:ind w:left="720"/>
+      </w:pPr>
+      <w:r>
+        <w:rPr>
+          <w:rFonts w:ascii="Montserrat" w:hAnsi="Montserrat" w:cs="Times New Roman"/>
+          <w:color w:val="00B050"/>
           <w:lang w:val="ru-RU"/>
         </w:rPr>
-      </w:pPr>
+        <w:lastRenderedPageBreak/>
+        <w:t xml:space="preserve">Декораторы функций </w:t>
+      </w:r>
+      <w:proofErr w:type="gramStart"/>
       <w:r>
         <w:rPr>
           <w:rFonts w:ascii="Montserrat" w:hAnsi="Montserrat" w:cs="Times New Roman"/>
           <w:color w:val="00B050"/>
           <w:lang w:val="ru-RU"/>
         </w:rPr>
-        <w:t>Ответ:</w:t>
-      </w:r>
-      <w:r>
-        <w:rPr>
-          <w:rFonts w:ascii="Montserrat" w:hAnsi="Montserrat"/>
-          <w:color w:val="000000"/>
-          <w:shd w:val="clear" w:color="auto" w:fill="FFFFFF"/>
-        </w:rPr>
-        <w:t xml:space="preserve"> </w:t>
-      </w:r>
-      <w:r>
-        <w:rPr>
-          <w:rFonts w:ascii="Montserrat" w:hAnsi="Montserrat" w:cs="Times New Roman"/>
-          <w:color w:val="00B050"/>
-          <w:shd w:val="clear" w:color="auto" w:fill="FFFFFF"/>
-        </w:rPr>
-        <w:t xml:space="preserve">Декораторы функций в Python </w:t>
-      </w:r>
-      <w:proofErr w:type="gramStart"/>
-      <w:r>
-        <w:rPr>
-          <w:rFonts w:ascii="Montserrat" w:hAnsi="Montserrat" w:cs="Times New Roman"/>
-          <w:color w:val="00B050"/>
-          <w:shd w:val="clear" w:color="auto" w:fill="FFFFFF"/>
-        </w:rPr>
         <w:t>- это</w:t>
       </w:r>
       <w:proofErr w:type="gramEnd"/>
@@ -779,234 +595,10 @@
         <w:rPr>
           <w:rFonts w:ascii="Montserrat" w:hAnsi="Montserrat" w:cs="Times New Roman"/>
           <w:color w:val="00B050"/>
-          <w:shd w:val="clear" w:color="auto" w:fill="FFFFFF"/>
-        </w:rPr>
-        <w:t xml:space="preserve"> функции, которые принимают другую функцию в качестве аргумента и возвращают новую функцию. Они используются для изменения поведения или функциональности других функций без необходимости изменения их исходного кода. Декораторы позволяют добавить функциональность к существующим функциям, оборачивая их в один или несколько слоев "обёрток". Это может быть полезно для логирования, проверки аргументов, кеширования результатов и многого другого.</w:t>
-      </w:r>
-    </w:p>
-    <w:p>
-      <w:pPr>
-        <w:pStyle w:val="a7"/>
-        <w:rPr>
-          <w:rFonts w:ascii="Montserrat" w:hAnsi="Montserrat"/>
-          <w:color w:val="000000"/>
-          <w:shd w:val="clear" w:color="auto" w:fill="FFFFFF"/>
-          <w:lang w:val="en-US"/>
-        </w:rPr>
-      </w:pPr>
-      <w:hyperlink r:id="rId5" w:history="1">
-        <w:r>
-          <w:rPr>
-            <w:rStyle w:val="a8"/>
-            <w:rFonts w:ascii="Montserrat" w:hAnsi="Montserrat"/>
-            <w:color w:val="00B050"/>
-            <w:shd w:val="clear" w:color="auto" w:fill="FFFFFF"/>
-            <w:lang w:val="en-US"/>
-          </w:rPr>
-          <w:t>@timer_decorator</w:t>
-        </w:r>
-      </w:hyperlink>
-      <w:r>
-        <w:rPr>
-          <w:rFonts w:ascii="Montserrat" w:hAnsi="Montserrat"/>
-          <w:color w:val="000000"/>
-          <w:shd w:val="clear" w:color="auto" w:fill="FFFFFF"/>
-          <w:lang w:val="en-US"/>
-        </w:rPr>
-        <w:t xml:space="preserve"> </w:t>
-      </w:r>
-    </w:p>
-    <w:p>
-      <w:pPr>
-        <w:pStyle w:val="a7"/>
-        <w:rPr>
-          <w:rFonts w:ascii="Montserrat" w:hAnsi="Montserrat" w:cs="Times New Roman"/>
-          <w:color w:val="00B050"/>
-          <w:shd w:val="clear" w:color="auto" w:fill="FFFFFF"/>
-          <w:lang w:val="en-US"/>
-        </w:rPr>
-      </w:pPr>
-      <w:r>
-        <w:rPr>
-          <w:rFonts w:ascii="Montserrat" w:hAnsi="Montserrat" w:cs="Times New Roman"/>
-          <w:color w:val="00B050"/>
-          <w:shd w:val="clear" w:color="auto" w:fill="FFFFFF"/>
-          <w:lang w:val="en-US"/>
-        </w:rPr>
-        <w:t xml:space="preserve">def </w:t>
-      </w:r>
-      <w:proofErr w:type="spellStart"/>
-      <w:r>
-        <w:rPr>
-          <w:rFonts w:ascii="Montserrat" w:hAnsi="Montserrat" w:cs="Times New Roman"/>
-          <w:color w:val="00B050"/>
-          <w:shd w:val="clear" w:color="auto" w:fill="FFFFFF"/>
-          <w:lang w:val="en-US"/>
-        </w:rPr>
-        <w:t>my_</w:t>
-      </w:r>
-      <w:proofErr w:type="gramStart"/>
-      <w:r>
-        <w:rPr>
-          <w:rFonts w:ascii="Montserrat" w:hAnsi="Montserrat" w:cs="Times New Roman"/>
-          <w:color w:val="00B050"/>
-          <w:shd w:val="clear" w:color="auto" w:fill="FFFFFF"/>
-          <w:lang w:val="en-US"/>
-        </w:rPr>
-        <w:t>function</w:t>
-      </w:r>
-      <w:proofErr w:type="spellEnd"/>
-      <w:r>
-        <w:rPr>
-          <w:rFonts w:ascii="Montserrat" w:hAnsi="Montserrat" w:cs="Times New Roman"/>
-          <w:color w:val="00B050"/>
-          <w:shd w:val="clear" w:color="auto" w:fill="FFFFFF"/>
-          <w:lang w:val="en-US"/>
-        </w:rPr>
-        <w:t>(</w:t>
-      </w:r>
-      <w:proofErr w:type="gramEnd"/>
-      <w:r>
-        <w:rPr>
-          <w:rFonts w:ascii="Montserrat" w:hAnsi="Montserrat" w:cs="Times New Roman"/>
-          <w:color w:val="00B050"/>
-          <w:shd w:val="clear" w:color="auto" w:fill="FFFFFF"/>
-          <w:lang w:val="en-US"/>
-        </w:rPr>
-        <w:t xml:space="preserve">): </w:t>
-      </w:r>
-    </w:p>
-    <w:p>
-      <w:pPr>
-        <w:pStyle w:val="a7"/>
-        <w:rPr>
-          <w:rFonts w:ascii="Montserrat" w:hAnsi="Montserrat" w:cs="Times New Roman"/>
-          <w:color w:val="00B050"/>
-          <w:shd w:val="clear" w:color="auto" w:fill="FFFFFF"/>
-          <w:lang w:val="en-US"/>
-        </w:rPr>
-      </w:pPr>
-      <w:r>
-        <w:rPr>
-          <w:rFonts w:ascii="Montserrat" w:hAnsi="Montserrat" w:cs="Times New Roman"/>
-          <w:color w:val="00B050"/>
-          <w:shd w:val="clear" w:color="auto" w:fill="FFFFFF"/>
-          <w:lang w:val="en-US"/>
-        </w:rPr>
-        <w:t xml:space="preserve"># </w:t>
-      </w:r>
-      <w:r>
-        <w:rPr>
-          <w:rFonts w:ascii="Montserrat" w:hAnsi="Montserrat" w:cs="Times New Roman"/>
-          <w:color w:val="00B050"/>
-          <w:shd w:val="clear" w:color="auto" w:fill="FFFFFF"/>
-        </w:rPr>
-        <w:t>код</w:t>
-      </w:r>
-      <w:r>
-        <w:rPr>
-          <w:rFonts w:ascii="Montserrat" w:hAnsi="Montserrat" w:cs="Times New Roman"/>
-          <w:color w:val="00B050"/>
-          <w:shd w:val="clear" w:color="auto" w:fill="FFFFFF"/>
-          <w:lang w:val="en-US"/>
-        </w:rPr>
-        <w:t xml:space="preserve"> </w:t>
-      </w:r>
-      <w:r>
-        <w:rPr>
-          <w:rFonts w:ascii="Montserrat" w:hAnsi="Montserrat" w:cs="Times New Roman"/>
-          <w:color w:val="00B050"/>
-          <w:shd w:val="clear" w:color="auto" w:fill="FFFFFF"/>
-        </w:rPr>
-        <w:t>функции</w:t>
-      </w:r>
-      <w:r>
-        <w:rPr>
-          <w:rFonts w:ascii="Montserrat" w:hAnsi="Montserrat" w:cs="Times New Roman"/>
-          <w:color w:val="00B050"/>
-          <w:shd w:val="clear" w:color="auto" w:fill="FFFFFF"/>
-          <w:lang w:val="en-US"/>
-        </w:rPr>
-        <w:t xml:space="preserve"> </w:t>
-      </w:r>
-    </w:p>
-    <w:p>
-      <w:pPr>
-        <w:pStyle w:val="a7"/>
-        <w:rPr>
-          <w:rFonts w:ascii="Montserrat" w:hAnsi="Montserrat" w:cs="Times New Roman"/>
-          <w:color w:val="00B050"/>
-          <w:shd w:val="clear" w:color="auto" w:fill="FFFFFF"/>
-          <w:lang w:val="en-US"/>
-        </w:rPr>
-      </w:pPr>
-      <w:r>
-        <w:rPr>
-          <w:rFonts w:ascii="Montserrat" w:hAnsi="Montserrat" w:cs="Times New Roman"/>
-          <w:color w:val="00B050"/>
-          <w:shd w:val="clear" w:color="auto" w:fill="FFFFFF"/>
-          <w:lang w:val="en-US"/>
-        </w:rPr>
-        <w:t xml:space="preserve">pass </w:t>
-      </w:r>
-    </w:p>
-    <w:p>
-      <w:pPr>
-        <w:pStyle w:val="a7"/>
-        <w:rPr>
-          <w:rFonts w:ascii="Montserrat" w:hAnsi="Montserrat" w:cs="Times New Roman"/>
-          <w:color w:val="00B050"/>
-          <w:lang w:val="en-US"/>
-        </w:rPr>
-      </w:pPr>
-      <w:proofErr w:type="spellStart"/>
-      <w:r>
-        <w:rPr>
-          <w:rFonts w:ascii="Montserrat" w:hAnsi="Montserrat" w:cs="Times New Roman"/>
-          <w:color w:val="00B050"/>
-          <w:shd w:val="clear" w:color="auto" w:fill="FFFFFF"/>
-          <w:lang w:val="en-US"/>
-        </w:rPr>
-        <w:t>my_</w:t>
-      </w:r>
-      <w:proofErr w:type="gramStart"/>
-      <w:r>
-        <w:rPr>
-          <w:rFonts w:ascii="Montserrat" w:hAnsi="Montserrat" w:cs="Times New Roman"/>
-          <w:color w:val="00B050"/>
-          <w:shd w:val="clear" w:color="auto" w:fill="FFFFFF"/>
-          <w:lang w:val="en-US"/>
-        </w:rPr>
-        <w:t>function</w:t>
-      </w:r>
-      <w:proofErr w:type="spellEnd"/>
-      <w:r>
-        <w:rPr>
-          <w:rFonts w:ascii="Montserrat" w:hAnsi="Montserrat" w:cs="Times New Roman"/>
-          <w:color w:val="00B050"/>
-          <w:shd w:val="clear" w:color="auto" w:fill="FFFFFF"/>
-          <w:lang w:val="en-US"/>
-        </w:rPr>
-        <w:t>(</w:t>
-      </w:r>
-      <w:proofErr w:type="gramEnd"/>
-      <w:r>
-        <w:rPr>
-          <w:rFonts w:ascii="Montserrat" w:hAnsi="Montserrat" w:cs="Times New Roman"/>
-          <w:color w:val="00B050"/>
-          <w:shd w:val="clear" w:color="auto" w:fill="FFFFFF"/>
-          <w:lang w:val="en-US"/>
-        </w:rPr>
-        <w:t>)</w:t>
-      </w:r>
-    </w:p>
-    <w:p>
-      <w:pPr>
-        <w:ind w:left="720"/>
-        <w:rPr>
-          <w:lang w:val="en-US"/>
-        </w:rPr>
-      </w:pPr>
+          <w:lang w:val="ru-RU"/>
+        </w:rPr>
+        <w:t xml:space="preserve"> специальные функции в Python, которые применяются к другим функциям в качестве аргументов и возвращают модифицированные функции. Они позволяют расширить или изменить функциональность других функций без изменения их кода. Декораторы оборачивают другие функции в один или несколько слоев дополнительного кода. Это может быть использовано для различных целей, таких как логирование, проверка аргументов, кеширование результатов и т.д.</w:t>
+      </w:r>
     </w:p>
     <w:p>
       <w:pPr>
@@ -1050,7 +642,15 @@
           <w:color w:val="00B050"/>
           <w:shd w:val="clear" w:color="auto" w:fill="FFFFFF"/>
         </w:rPr>
-        <w:t xml:space="preserve">ООП расшифровывается как "Объектно-ориентированное программирование". Это парадигма программирования, основанная на представлении программы в виде набора взаимосвязанных объектов, каждый из которых является экземпляром определенного класса. ООП позволяет организовывать код в более логически структурированные и модульные блоки, называемые классами. Класс </w:t>
+        <w:t xml:space="preserve">ООП расшифровывается как "Объектно-ориентированное программирование". </w:t>
+      </w:r>
+      <w:r>
+        <w:rPr>
+          <w:rFonts w:ascii="Montserrat" w:hAnsi="Montserrat" w:cs="Times New Roman"/>
+          <w:color w:val="00B050"/>
+          <w:shd w:val="clear" w:color="auto" w:fill="FFFFFF"/>
+        </w:rPr>
+        <w:t xml:space="preserve">ООП </w:t>
       </w:r>
       <w:proofErr w:type="gramStart"/>
       <w:r>
@@ -1068,7 +668,7 @@
           <w:color w:val="00B050"/>
           <w:shd w:val="clear" w:color="auto" w:fill="FFFFFF"/>
         </w:rPr>
-        <w:t xml:space="preserve"> шаблон, описывающий состояние (переменные) и поведение (методы) объекта. Объект </w:t>
+        <w:t xml:space="preserve"> способ писать программы, в котором мы используем объекты как основные строительные блоки. Объекты </w:t>
       </w:r>
       <w:proofErr w:type="gramStart"/>
       <w:r>
@@ -1086,7 +686,25 @@
           <w:color w:val="00B050"/>
           <w:shd w:val="clear" w:color="auto" w:fill="FFFFFF"/>
         </w:rPr>
-        <w:t xml:space="preserve"> конкретный экземпляр класса.</w:t>
+        <w:t xml:space="preserve"> сущности, которые имеют свои свойства (переменные) и действия (методы), которые они могут выполнять или взаимодействовать с другими объектами. Объекты создаются по образцу, называемому классом. Класс </w:t>
+      </w:r>
+      <w:proofErr w:type="gramStart"/>
+      <w:r>
+        <w:rPr>
+          <w:rFonts w:ascii="Montserrat" w:hAnsi="Montserrat" w:cs="Times New Roman"/>
+          <w:color w:val="00B050"/>
+          <w:shd w:val="clear" w:color="auto" w:fill="FFFFFF"/>
+        </w:rPr>
+        <w:t>- это</w:t>
+      </w:r>
+      <w:proofErr w:type="gramEnd"/>
+      <w:r>
+        <w:rPr>
+          <w:rFonts w:ascii="Montserrat" w:hAnsi="Montserrat" w:cs="Times New Roman"/>
+          <w:color w:val="00B050"/>
+          <w:shd w:val="clear" w:color="auto" w:fill="FFFFFF"/>
+        </w:rPr>
+        <w:t xml:space="preserve"> описание того, какой должен быть объект и что он может делать. ООП помогает нам делать код более четким и модульным, используя классы.</w:t>
       </w:r>
     </w:p>
     <w:p>
@@ -1094,7 +712,7 @@
         <w:ind w:left="720"/>
         <w:rPr>
           <w:rFonts w:ascii="Montserrat" w:hAnsi="Montserrat"/>
-          <w:lang w:val="en-US"/>
+          <w:lang w:val="ru-RU"/>
         </w:rPr>
       </w:pPr>
     </w:p>
@@ -1112,9 +730,6 @@
     <w:p>
       <w:pPr>
         <w:pStyle w:val="a7"/>
-        <w:rPr>
-          <w:rFonts w:ascii="Montserrat" w:hAnsi="Montserrat"/>
-        </w:rPr>
       </w:pPr>
       <w:r>
         <w:rPr>
@@ -1138,22 +753,116 @@
           <w:color w:val="00B050"/>
           <w:shd w:val="clear" w:color="auto" w:fill="FFFFFF"/>
         </w:rPr>
-        <w:t xml:space="preserve">Основными принципами (парадигмами) ООП являются: 1. Инкапсуляция: Принцип инкапсуляции позволяет объединять данные и методы, работающие с этими данными, в одном классе. Данные объекта должны быть скрыты от прямого доступа извне, а доступ к ним должен осуществляться через методы класса. Это позволяет обеспечить контроль доступа к данным и упростить изменение внутренней реализации класса без влияния на код, который использует этот класс. 2. Наследование: Принцип наследования позволяет создавать новые классы на основе существующих классов. Класс-потомок наследует все свойства и методы класса-родителя. Наследование позволяет создавать иерархию классов и предоставляет возможность переопределять и расширять функциональность родительского класса в классе-потомке. 3. Полиморфизм: Принцип полиморфизма позволяет использовать объекты разных классов с общим интерфейсом одинаковым образом. </w:t>
-      </w:r>
-      <w:r>
-        <w:rPr>
-          <w:rFonts w:ascii="Montserrat" w:hAnsi="Montserrat" w:cs="Times New Roman"/>
-          <w:color w:val="00B050"/>
-          <w:shd w:val="clear" w:color="auto" w:fill="FFFFFF"/>
-        </w:rPr>
-        <w:lastRenderedPageBreak/>
-        <w:t>Это означает, что объекты могут вести себя по-разному, в зависимости от класса, к которому они принадлежат. Полиморфизм позволяет обращаться к объектам через их общий интерфейс, не зная их конкретного класса, и вызывать методы, которые будут иметь разную реализацию в каждом классе. 4. Абстракция: Принцип абстракции позволяет создавать абстрактные классы, которые определяют общий интерфейс для группы классов. Абстрактные классы могут содержать абстрактные методы, которые должны быть реализованы в классах-наследниках. Абстракция позволяет скрыть детали реализации и сосредоточиться на взаимодействии объектов через их общий интерфейс.</w:t>
-      </w:r>
-    </w:p>
-    <w:p>
-      <w:pPr>
-        <w:ind w:left="720"/>
-      </w:pPr>
+        <w:t xml:space="preserve">ООП </w:t>
+      </w:r>
+      <w:proofErr w:type="gramStart"/>
+      <w:r>
+        <w:rPr>
+          <w:rFonts w:ascii="Montserrat" w:hAnsi="Montserrat" w:cs="Times New Roman"/>
+          <w:color w:val="00B050"/>
+          <w:shd w:val="clear" w:color="auto" w:fill="FFFFFF"/>
+        </w:rPr>
+        <w:t>- это</w:t>
+      </w:r>
+      <w:proofErr w:type="gramEnd"/>
+      <w:r>
+        <w:rPr>
+          <w:rFonts w:ascii="Montserrat" w:hAnsi="Montserrat" w:cs="Times New Roman"/>
+          <w:color w:val="00B050"/>
+          <w:shd w:val="clear" w:color="auto" w:fill="FFFFFF"/>
+        </w:rPr>
+        <w:t xml:space="preserve"> способ программирования, в котором мы работаем с объектами, которые имеют свои данные и методы. ООП основывается на четырех принципах: 1. Инкапсуляция</w:t>
+      </w:r>
+      <w:proofErr w:type="gramStart"/>
+      <w:r>
+        <w:rPr>
+          <w:rFonts w:ascii="Montserrat" w:hAnsi="Montserrat" w:cs="Times New Roman"/>
+          <w:color w:val="00B050"/>
+          <w:shd w:val="clear" w:color="auto" w:fill="FFFFFF"/>
+        </w:rPr>
+        <w:t>: Это</w:t>
+      </w:r>
+      <w:proofErr w:type="gramEnd"/>
+      <w:r>
+        <w:rPr>
+          <w:rFonts w:ascii="Montserrat" w:hAnsi="Montserrat" w:cs="Times New Roman"/>
+          <w:color w:val="00B050"/>
+          <w:shd w:val="clear" w:color="auto" w:fill="FFFFFF"/>
+        </w:rPr>
+        <w:t xml:space="preserve"> значит, что мы скрываем данные объекта от внешнего доступа и даем доступ к ним только через методы объекта. Это помогает нам контролировать данные и изменять код объекта без вреда для кода, который его использует. 2. Наследование</w:t>
+      </w:r>
+      <w:proofErr w:type="gramStart"/>
+      <w:r>
+        <w:rPr>
+          <w:rFonts w:ascii="Montserrat" w:hAnsi="Montserrat" w:cs="Times New Roman"/>
+          <w:color w:val="00B050"/>
+          <w:shd w:val="clear" w:color="auto" w:fill="FFFFFF"/>
+        </w:rPr>
+        <w:t>: Это</w:t>
+      </w:r>
+      <w:proofErr w:type="gramEnd"/>
+      <w:r>
+        <w:rPr>
+          <w:rFonts w:ascii="Montserrat" w:hAnsi="Montserrat" w:cs="Times New Roman"/>
+          <w:color w:val="00B050"/>
+          <w:shd w:val="clear" w:color="auto" w:fill="FFFFFF"/>
+        </w:rPr>
+        <w:t xml:space="preserve"> значит, что мы можем создавать новые классы на основе уже существующих классов. Класс-наследник получает все свойства и методы класса-родителя. Наследование помогает нам создавать иерархию классов и </w:t>
+      </w:r>
+      <w:proofErr w:type="gramStart"/>
+      <w:r>
+        <w:rPr>
+          <w:rFonts w:ascii="Montserrat" w:hAnsi="Montserrat" w:cs="Times New Roman"/>
+          <w:color w:val="00B050"/>
+          <w:shd w:val="clear" w:color="auto" w:fill="FFFFFF"/>
+        </w:rPr>
+        <w:t>переопределять</w:t>
+      </w:r>
+      <w:proofErr w:type="gramEnd"/>
+      <w:r>
+        <w:rPr>
+          <w:rFonts w:ascii="Montserrat" w:hAnsi="Montserrat" w:cs="Times New Roman"/>
+          <w:color w:val="00B050"/>
+          <w:shd w:val="clear" w:color="auto" w:fill="FFFFFF"/>
+        </w:rPr>
+        <w:t xml:space="preserve"> и дополнять функциональность родительского класса в классе-наследнике. 3. Полиморфизм</w:t>
+      </w:r>
+      <w:proofErr w:type="gramStart"/>
+      <w:r>
+        <w:rPr>
+          <w:rFonts w:ascii="Montserrat" w:hAnsi="Montserrat" w:cs="Times New Roman"/>
+          <w:color w:val="00B050"/>
+          <w:shd w:val="clear" w:color="auto" w:fill="FFFFFF"/>
+        </w:rPr>
+        <w:t>: Это</w:t>
+      </w:r>
+      <w:proofErr w:type="gramEnd"/>
+      <w:r>
+        <w:rPr>
+          <w:rFonts w:ascii="Montserrat" w:hAnsi="Montserrat" w:cs="Times New Roman"/>
+          <w:color w:val="00B050"/>
+          <w:shd w:val="clear" w:color="auto" w:fill="FFFFFF"/>
+        </w:rPr>
+        <w:t xml:space="preserve"> значит, что мы можем использовать объекты разных классов с одинаковым интерфейсом одинаково. Это означает, что объекты могут вести себя по-разному, в зависимости от того, к какому классу они относятся. Полиморфизм позволяет нам обращаться к объектам через их общий интерфейс, не зная их конкретного класса, и вызывать методы, которые будут иметь разную реализацию в каждом классе. 4. Абстракция</w:t>
+      </w:r>
+      <w:proofErr w:type="gramStart"/>
+      <w:r>
+        <w:rPr>
+          <w:rFonts w:ascii="Montserrat" w:hAnsi="Montserrat" w:cs="Times New Roman"/>
+          <w:color w:val="00B050"/>
+          <w:shd w:val="clear" w:color="auto" w:fill="FFFFFF"/>
+        </w:rPr>
+        <w:t>: Это</w:t>
+      </w:r>
+      <w:proofErr w:type="gramEnd"/>
+      <w:r>
+        <w:rPr>
+          <w:rFonts w:ascii="Montserrat" w:hAnsi="Montserrat" w:cs="Times New Roman"/>
+          <w:color w:val="00B050"/>
+          <w:shd w:val="clear" w:color="auto" w:fill="FFFFFF"/>
+        </w:rPr>
+        <w:t xml:space="preserve"> значит, что мы можем создавать абстрактные классы, которые определяют общий интерфейс для группы классов. Абстрактные классы могут содержать абстрактные методы, которые должны быть реализованы в классах-потомках. Абстракция позволяет нам скрыть детали реализации и фокусироваться на взаимодействии объектов через их общий интерфейс.</w:t>
+      </w:r>
     </w:p>
     <w:p>
       <w:pPr>
@@ -1197,7 +906,7 @@
                     <pic:cNvPicPr preferRelativeResize="0"/>
                   </pic:nvPicPr>
                   <pic:blipFill>
-                    <a:blip r:embed="rId6"/>
+                    <a:blip r:embed="rId5"/>
                     <a:srcRect/>
                     <a:stretch>
                       <a:fillRect/>
@@ -1252,7 +961,7 @@
           <w:color w:val="00B050"/>
           <w:shd w:val="clear" w:color="auto" w:fill="FFFFFF"/>
         </w:rPr>
-        <w:t>В данном примере определен класс `Test`, в котором есть статическое поле `</w:t>
+        <w:t xml:space="preserve">В этом примере создан класс Test, в котором есть статическое поле </w:t>
       </w:r>
       <w:proofErr w:type="spellStart"/>
       <w:r>
@@ -1270,7 +979,7 @@
           <w:color w:val="00B050"/>
           <w:shd w:val="clear" w:color="auto" w:fill="FFFFFF"/>
         </w:rPr>
-        <w:t>`, инициализированное значением `</w:t>
+        <w:t xml:space="preserve">, которому присвоено значение </w:t>
       </w:r>
       <w:proofErr w:type="spellStart"/>
       <w:r>
@@ -1288,7 +997,7 @@
           <w:color w:val="00B050"/>
           <w:shd w:val="clear" w:color="auto" w:fill="FFFFFF"/>
         </w:rPr>
-        <w:t>`. Выражение `</w:t>
+        <w:t xml:space="preserve">. Выражение </w:t>
       </w:r>
       <w:proofErr w:type="spellStart"/>
       <w:proofErr w:type="gramStart"/>
@@ -1326,7 +1035,7 @@
           <w:color w:val="00B050"/>
           <w:shd w:val="clear" w:color="auto" w:fill="FFFFFF"/>
         </w:rPr>
-        <w:t>)` выведет значение данного статического поля, которое в данном случае равно `</w:t>
+        <w:t xml:space="preserve">) покажет значение этого статического поля, которое в этом случае равно </w:t>
       </w:r>
       <w:proofErr w:type="spellStart"/>
       <w:r>
@@ -1338,14 +1047,6 @@
         <w:t>None</w:t>
       </w:r>
       <w:proofErr w:type="spellEnd"/>
-      <w:r>
-        <w:rPr>
-          <w:rFonts w:ascii="Montserrat" w:hAnsi="Montserrat" w:cs="Times New Roman"/>
-          <w:color w:val="00B050"/>
-          <w:shd w:val="clear" w:color="auto" w:fill="FFFFFF"/>
-        </w:rPr>
-        <w:t>`</w:t>
-      </w:r>
     </w:p>
     <w:p>
       <w:pPr>
@@ -1415,15 +1116,7 @@
           <w:color w:val="00B050"/>
           <w:shd w:val="clear" w:color="auto" w:fill="FFFFFF"/>
         </w:rPr>
-        <w:t xml:space="preserve"> принцип полиморфизма, который позволяет использовать общий интерфейс для работы с объектами разных типов</w:t>
-      </w:r>
-      <w:r>
-        <w:rPr>
-          <w:rFonts w:ascii="Montserrat" w:hAnsi="Montserrat"/>
-          <w:color w:val="000000"/>
-          <w:shd w:val="clear" w:color="auto" w:fill="FFFFFF"/>
-        </w:rPr>
-        <w:t>.</w:t>
+        <w:t xml:space="preserve"> принцип полиморфизма, который позволяет работать с объектами разных классов через одинаковый интерфейс.</w:t>
       </w:r>
     </w:p>
     <w:p>
@@ -1520,7 +1213,6 @@
         </w:numPr>
       </w:pPr>
       <w:r>
-        <w:lastRenderedPageBreak/>
         <w:t>__</w:t>
       </w:r>
       <w:proofErr w:type="spellStart"/>
@@ -1609,8 +1301,6 @@
         <w:rPr>
           <w:rFonts w:ascii="Montserrat" w:hAnsi="Montserrat" w:cs="Times New Roman"/>
           <w:color w:val="00B050"/>
-          <w:shd w:val="clear" w:color="auto" w:fill="FFFFFF"/>
-          <w:lang w:val="en-US"/>
         </w:rPr>
       </w:pPr>
       <w:r>
@@ -1619,16 +1309,7 @@
           <w:color w:val="00B050"/>
           <w:lang w:val="ru-RU"/>
         </w:rPr>
-        <w:t>Ответ</w:t>
-      </w:r>
-      <w:proofErr w:type="gramStart"/>
-      <w:r>
-        <w:rPr>
-          <w:rFonts w:ascii="Montserrat" w:hAnsi="Montserrat" w:cs="Times New Roman"/>
-          <w:color w:val="00B050"/>
-          <w:lang w:val="ru-RU"/>
-        </w:rPr>
-        <w:t>:</w:t>
+        <w:t>Ответ:</w:t>
       </w:r>
       <w:r>
         <w:rPr>
@@ -1644,7 +1325,34 @@
           <w:color w:val="00B050"/>
           <w:shd w:val="clear" w:color="auto" w:fill="FFFFFF"/>
         </w:rPr>
-        <w:t>Для</w:t>
+        <w:t>Метод __</w:t>
+      </w:r>
+      <w:proofErr w:type="spellStart"/>
+      <w:r>
+        <w:rPr>
+          <w:rFonts w:ascii="Montserrat" w:hAnsi="Montserrat" w:cs="Times New Roman"/>
+          <w:color w:val="00B050"/>
+          <w:shd w:val="clear" w:color="auto" w:fill="FFFFFF"/>
+        </w:rPr>
+        <w:t>init</w:t>
+      </w:r>
+      <w:proofErr w:type="spellEnd"/>
+      <w:r>
+        <w:rPr>
+          <w:rFonts w:ascii="Montserrat" w:hAnsi="Montserrat" w:cs="Times New Roman"/>
+          <w:color w:val="00B050"/>
+          <w:shd w:val="clear" w:color="auto" w:fill="FFFFFF"/>
+        </w:rPr>
+        <w:t xml:space="preserve">__ используется для создания конструктора класса в Python. Конструктор </w:t>
+      </w:r>
+      <w:proofErr w:type="gramStart"/>
+      <w:r>
+        <w:rPr>
+          <w:rFonts w:ascii="Montserrat" w:hAnsi="Montserrat" w:cs="Times New Roman"/>
+          <w:color w:val="00B050"/>
+          <w:shd w:val="clear" w:color="auto" w:fill="FFFFFF"/>
+        </w:rPr>
+        <w:t>- это</w:t>
       </w:r>
       <w:proofErr w:type="gramEnd"/>
       <w:r>
@@ -1653,9 +1361,64 @@
           <w:color w:val="00B050"/>
           <w:shd w:val="clear" w:color="auto" w:fill="FFFFFF"/>
         </w:rPr>
-        <w:t xml:space="preserve"> создания конструктора класса в Python используется метод `__</w:t>
-      </w:r>
-      <w:proofErr w:type="spellStart"/>
+        <w:t xml:space="preserve"> специальный метод, который вызывается при создании объекта класса. Он служит для инициализации полей объекта. Например: </w:t>
+      </w:r>
+      <w:proofErr w:type="spellStart"/>
+      <w:r>
+        <w:rPr>
+          <w:rFonts w:ascii="Montserrat" w:hAnsi="Montserrat" w:cs="Times New Roman"/>
+          <w:color w:val="00B050"/>
+          <w:shd w:val="clear" w:color="auto" w:fill="FFFFFF"/>
+        </w:rPr>
+        <w:t>class</w:t>
+      </w:r>
+      <w:proofErr w:type="spellEnd"/>
+      <w:r>
+        <w:rPr>
+          <w:rFonts w:ascii="Montserrat" w:hAnsi="Montserrat" w:cs="Times New Roman"/>
+          <w:color w:val="00B050"/>
+          <w:shd w:val="clear" w:color="auto" w:fill="FFFFFF"/>
+        </w:rPr>
+        <w:t xml:space="preserve"> </w:t>
+      </w:r>
+      <w:proofErr w:type="spellStart"/>
+      <w:r>
+        <w:rPr>
+          <w:rFonts w:ascii="Montserrat" w:hAnsi="Montserrat" w:cs="Times New Roman"/>
+          <w:color w:val="00B050"/>
+          <w:shd w:val="clear" w:color="auto" w:fill="FFFFFF"/>
+        </w:rPr>
+        <w:t>MyClass</w:t>
+      </w:r>
+      <w:proofErr w:type="spellEnd"/>
+      <w:r>
+        <w:rPr>
+          <w:rFonts w:ascii="Montserrat" w:hAnsi="Montserrat" w:cs="Times New Roman"/>
+          <w:color w:val="00B050"/>
+          <w:shd w:val="clear" w:color="auto" w:fill="FFFFFF"/>
+        </w:rPr>
+        <w:t xml:space="preserve">: </w:t>
+      </w:r>
+      <w:proofErr w:type="spellStart"/>
+      <w:r>
+        <w:rPr>
+          <w:rFonts w:ascii="Montserrat" w:hAnsi="Montserrat" w:cs="Times New Roman"/>
+          <w:color w:val="00B050"/>
+          <w:shd w:val="clear" w:color="auto" w:fill="FFFFFF"/>
+        </w:rPr>
+        <w:t>def</w:t>
+      </w:r>
+      <w:proofErr w:type="spellEnd"/>
+      <w:r>
+        <w:rPr>
+          <w:rFonts w:ascii="Montserrat" w:hAnsi="Montserrat" w:cs="Times New Roman"/>
+          <w:color w:val="00B050"/>
+          <w:shd w:val="clear" w:color="auto" w:fill="FFFFFF"/>
+        </w:rPr>
+        <w:t xml:space="preserve"> </w:t>
+      </w:r>
+      <w:proofErr w:type="spellStart"/>
+      <w:proofErr w:type="gramStart"/>
       <w:r>
         <w:rPr>
           <w:rFonts w:ascii="Montserrat" w:hAnsi="Montserrat" w:cs="Times New Roman"/>
@@ -1671,121 +1434,33 @@
           <w:color w:val="00B050"/>
           <w:shd w:val="clear" w:color="auto" w:fill="FFFFFF"/>
         </w:rPr>
-        <w:t>__`. Вот</w:t>
-      </w:r>
-      <w:r>
-        <w:rPr>
-          <w:rFonts w:ascii="Montserrat" w:hAnsi="Montserrat" w:cs="Times New Roman"/>
-          <w:color w:val="00B050"/>
-          <w:shd w:val="clear" w:color="auto" w:fill="FFFFFF"/>
-          <w:lang w:val="en-US"/>
-        </w:rPr>
-        <w:t xml:space="preserve"> </w:t>
-      </w:r>
-      <w:r>
-        <w:rPr>
-          <w:rFonts w:ascii="Montserrat" w:hAnsi="Montserrat" w:cs="Times New Roman"/>
-          <w:color w:val="00B050"/>
-          <w:shd w:val="clear" w:color="auto" w:fill="FFFFFF"/>
-        </w:rPr>
-        <w:t>пример</w:t>
-      </w:r>
-      <w:r>
-        <w:rPr>
-          <w:rFonts w:ascii="Montserrat" w:hAnsi="Montserrat" w:cs="Times New Roman"/>
-          <w:color w:val="00B050"/>
-          <w:shd w:val="clear" w:color="auto" w:fill="FFFFFF"/>
-          <w:lang w:val="en-US"/>
-        </w:rPr>
-        <w:t xml:space="preserve">: class </w:t>
-      </w:r>
-      <w:proofErr w:type="spellStart"/>
-      <w:r>
-        <w:rPr>
-          <w:rFonts w:ascii="Montserrat" w:hAnsi="Montserrat" w:cs="Times New Roman"/>
-          <w:color w:val="00B050"/>
-          <w:shd w:val="clear" w:color="auto" w:fill="FFFFFF"/>
-          <w:lang w:val="en-US"/>
-        </w:rPr>
-        <w:t>MyClass</w:t>
-      </w:r>
-      <w:proofErr w:type="spellEnd"/>
-      <w:r>
-        <w:rPr>
-          <w:rFonts w:ascii="Montserrat" w:hAnsi="Montserrat" w:cs="Times New Roman"/>
-          <w:color w:val="00B050"/>
-          <w:shd w:val="clear" w:color="auto" w:fill="FFFFFF"/>
-          <w:lang w:val="en-US"/>
-        </w:rPr>
-        <w:t>:</w:t>
-      </w:r>
-    </w:p>
-    <w:p>
-      <w:pPr>
-        <w:ind w:left="720"/>
-        <w:rPr>
-          <w:rFonts w:ascii="Montserrat" w:hAnsi="Montserrat" w:cs="Times New Roman"/>
-          <w:color w:val="00B050"/>
-          <w:shd w:val="clear" w:color="auto" w:fill="FFFFFF"/>
-          <w:lang w:val="en-US"/>
-        </w:rPr>
-      </w:pPr>
-      <w:r>
-        <w:rPr>
-          <w:rFonts w:ascii="Montserrat" w:hAnsi="Montserrat" w:cs="Times New Roman"/>
-          <w:color w:val="00B050"/>
-          <w:shd w:val="clear" w:color="auto" w:fill="FFFFFF"/>
-          <w:lang w:val="en-US"/>
-        </w:rPr>
-        <w:t xml:space="preserve"> def __</w:t>
-      </w:r>
-      <w:proofErr w:type="spellStart"/>
-      <w:r>
-        <w:rPr>
-          <w:rFonts w:ascii="Montserrat" w:hAnsi="Montserrat" w:cs="Times New Roman"/>
-          <w:color w:val="00B050"/>
-          <w:shd w:val="clear" w:color="auto" w:fill="FFFFFF"/>
-          <w:lang w:val="en-US"/>
-        </w:rPr>
-        <w:t>init</w:t>
-      </w:r>
-      <w:proofErr w:type="spellEnd"/>
-      <w:r>
-        <w:rPr>
-          <w:rFonts w:ascii="Montserrat" w:hAnsi="Montserrat" w:cs="Times New Roman"/>
-          <w:color w:val="00B050"/>
-          <w:shd w:val="clear" w:color="auto" w:fill="FFFFFF"/>
-          <w:lang w:val="en-US"/>
-        </w:rPr>
-        <w:t>_</w:t>
-      </w:r>
-      <w:proofErr w:type="gramStart"/>
-      <w:r>
-        <w:rPr>
-          <w:rFonts w:ascii="Montserrat" w:hAnsi="Montserrat" w:cs="Times New Roman"/>
-          <w:color w:val="00B050"/>
-          <w:shd w:val="clear" w:color="auto" w:fill="FFFFFF"/>
-          <w:lang w:val="en-US"/>
-        </w:rPr>
-        <w:t>_(</w:t>
-      </w:r>
+        <w:t>(</w:t>
+      </w:r>
+      <w:proofErr w:type="spellStart"/>
       <w:proofErr w:type="gramEnd"/>
       <w:r>
         <w:rPr>
           <w:rFonts w:ascii="Montserrat" w:hAnsi="Montserrat" w:cs="Times New Roman"/>
           <w:color w:val="00B050"/>
           <w:shd w:val="clear" w:color="auto" w:fill="FFFFFF"/>
-          <w:lang w:val="en-US"/>
-        </w:rPr>
-        <w:t xml:space="preserve">self, </w:t>
-      </w:r>
-      <w:proofErr w:type="spellStart"/>
-      <w:r>
-        <w:rPr>
-          <w:rFonts w:ascii="Montserrat" w:hAnsi="Montserrat" w:cs="Times New Roman"/>
-          <w:color w:val="00B050"/>
-          <w:shd w:val="clear" w:color="auto" w:fill="FFFFFF"/>
-          <w:lang w:val="en-US"/>
+        </w:rPr>
+        <w:t>self</w:t>
+      </w:r>
+      <w:proofErr w:type="spellEnd"/>
+      <w:r>
+        <w:rPr>
+          <w:rFonts w:ascii="Montserrat" w:hAnsi="Montserrat" w:cs="Times New Roman"/>
+          <w:color w:val="00B050"/>
+          <w:shd w:val="clear" w:color="auto" w:fill="FFFFFF"/>
+        </w:rPr>
+        <w:t xml:space="preserve">, </w:t>
+      </w:r>
+      <w:proofErr w:type="spellStart"/>
+      <w:r>
+        <w:rPr>
+          <w:rFonts w:ascii="Montserrat" w:hAnsi="Montserrat" w:cs="Times New Roman"/>
+          <w:color w:val="00B050"/>
+          <w:shd w:val="clear" w:color="auto" w:fill="FFFFFF"/>
         </w:rPr>
         <w:t>initial_value</w:t>
       </w:r>
@@ -1795,59 +1470,24 @@
           <w:rFonts w:ascii="Montserrat" w:hAnsi="Montserrat" w:cs="Times New Roman"/>
           <w:color w:val="00B050"/>
           <w:shd w:val="clear" w:color="auto" w:fill="FFFFFF"/>
-          <w:lang w:val="en-US"/>
-        </w:rPr>
-        <w:t>):</w:t>
-      </w:r>
-    </w:p>
-    <w:p>
-      <w:pPr>
-        <w:ind w:left="720"/>
-        <w:rPr>
-          <w:rFonts w:ascii="Montserrat" w:hAnsi="Montserrat" w:cs="Times New Roman"/>
-          <w:color w:val="00B050"/>
-          <w:shd w:val="clear" w:color="auto" w:fill="FFFFFF"/>
-          <w:lang w:val="en-US"/>
-        </w:rPr>
-      </w:pPr>
-      <w:r>
-        <w:rPr>
-          <w:rFonts w:ascii="Montserrat" w:hAnsi="Montserrat" w:cs="Times New Roman"/>
-          <w:color w:val="00B050"/>
-          <w:shd w:val="clear" w:color="auto" w:fill="FFFFFF"/>
-          <w:lang w:val="en-US"/>
-        </w:rPr>
-        <w:t xml:space="preserve"> </w:t>
-      </w:r>
-      <w:hyperlink r:id="rId7" w:tgtFrame="_blank" w:history="1">
-        <w:proofErr w:type="spellStart"/>
-        <w:r>
-          <w:rPr>
-            <w:rStyle w:val="a8"/>
-            <w:rFonts w:ascii="Montserrat" w:hAnsi="Montserrat" w:cs="Times New Roman"/>
-            <w:color w:val="00B050"/>
-            <w:shd w:val="clear" w:color="auto" w:fill="FFFFFF"/>
-            <w:lang w:val="en-US"/>
-          </w:rPr>
-          <w:t>self.my</w:t>
-        </w:r>
-      </w:hyperlink>
-      <w:r>
-        <w:rPr>
-          <w:rFonts w:ascii="Montserrat" w:hAnsi="Montserrat" w:cs="Times New Roman"/>
-          <w:color w:val="00B050"/>
-          <w:shd w:val="clear" w:color="auto" w:fill="FFFFFF"/>
-          <w:lang w:val="en-US"/>
-        </w:rPr>
-        <w:t>_field</w:t>
-      </w:r>
-      <w:proofErr w:type="spellEnd"/>
-      <w:r>
-        <w:rPr>
-          <w:rFonts w:ascii="Montserrat" w:hAnsi="Montserrat" w:cs="Times New Roman"/>
-          <w:color w:val="00B050"/>
-          <w:shd w:val="clear" w:color="auto" w:fill="FFFFFF"/>
-          <w:lang w:val="en-US"/>
+        </w:rPr>
+        <w:t xml:space="preserve">): </w:t>
+      </w:r>
+      <w:proofErr w:type="spellStart"/>
+      <w:r>
+        <w:rPr>
+          <w:rFonts w:ascii="Montserrat" w:hAnsi="Montserrat" w:cs="Times New Roman"/>
+          <w:color w:val="00B050"/>
+          <w:shd w:val="clear" w:color="auto" w:fill="FFFFFF"/>
+        </w:rPr>
+        <w:t>self.my_field</w:t>
+      </w:r>
+      <w:proofErr w:type="spellEnd"/>
+      <w:r>
+        <w:rPr>
+          <w:rFonts w:ascii="Montserrat" w:hAnsi="Montserrat" w:cs="Times New Roman"/>
+          <w:color w:val="00B050"/>
+          <w:shd w:val="clear" w:color="auto" w:fill="FFFFFF"/>
         </w:rPr>
         <w:t xml:space="preserve"> = </w:t>
       </w:r>
@@ -1857,21 +1497,10 @@
           <w:rFonts w:ascii="Montserrat" w:hAnsi="Montserrat" w:cs="Times New Roman"/>
           <w:color w:val="00B050"/>
           <w:shd w:val="clear" w:color="auto" w:fill="FFFFFF"/>
-          <w:lang w:val="en-US"/>
         </w:rPr>
         <w:t>initial_value</w:t>
       </w:r>
       <w:proofErr w:type="spellEnd"/>
-    </w:p>
-    <w:p>
-      <w:pPr>
-        <w:ind w:left="720"/>
-        <w:rPr>
-          <w:rFonts w:ascii="Montserrat" w:hAnsi="Montserrat" w:cs="Times New Roman"/>
-          <w:color w:val="00B050"/>
-          <w:lang w:val="en-US"/>
-        </w:rPr>
-      </w:pPr>
     </w:p>
     <w:p>
       <w:pPr>
@@ -1887,9 +1516,6 @@
     <w:p>
       <w:pPr>
         <w:pStyle w:val="a7"/>
-        <w:rPr>
-          <w:rFonts w:ascii="Montserrat" w:hAnsi="Montserrat"/>
-        </w:rPr>
       </w:pPr>
       <w:r>
         <w:rPr>
@@ -1913,7 +1539,7 @@
           <w:color w:val="00B050"/>
           <w:shd w:val="clear" w:color="auto" w:fill="FFFFFF"/>
         </w:rPr>
-        <w:t>Python позволяет определить только один конструктор (метод `__</w:t>
+        <w:t>Python дает возможность создать только один конструктор (метод __</w:t>
       </w:r>
       <w:proofErr w:type="spellStart"/>
       <w:r>
@@ -1931,13 +1557,17 @@
           <w:color w:val="00B050"/>
           <w:shd w:val="clear" w:color="auto" w:fill="FFFFFF"/>
         </w:rPr>
-        <w:t>__`) для каждого класса. Это означает, что в классе может быть только один конструктор. Однако, можно использовать аргументы по умолчанию в конструкторе для создания различных вариантов инициализации объекта.</w:t>
-      </w:r>
-    </w:p>
-    <w:p>
-      <w:pPr>
-        <w:ind w:left="720"/>
-      </w:pPr>
+        <w:t xml:space="preserve">__) для каждого класса. Это значит, что в классе не может быть больше одного конструктора. Однако, можно использовать </w:t>
+      </w:r>
+      <w:r>
+        <w:rPr>
+          <w:rFonts w:ascii="Montserrat" w:hAnsi="Montserrat" w:cs="Times New Roman"/>
+          <w:color w:val="00B050"/>
+          <w:shd w:val="clear" w:color="auto" w:fill="FFFFFF"/>
+        </w:rPr>
+        <w:lastRenderedPageBreak/>
+        <w:t>параметры по умолчанию в конструкторе для создания разных способов инициализации объекта.</w:t>
+      </w:r>
     </w:p>
     <w:p>
       <w:pPr>
@@ -1976,7 +1606,7 @@
                     <pic:cNvPicPr preferRelativeResize="0"/>
                   </pic:nvPicPr>
                   <pic:blipFill>
-                    <a:blip r:embed="rId8"/>
+                    <a:blip r:embed="rId6"/>
                     <a:srcRect/>
                     <a:stretch>
                       <a:fillRect/>
@@ -2170,7 +1800,15 @@
           <w:color w:val="00B050"/>
           <w:shd w:val="clear" w:color="auto" w:fill="FFFFFF"/>
         </w:rPr>
-        <w:t>1. Использование знака подчеркивания перед именем атрибута или метода (например, _</w:t>
+        <w:t xml:space="preserve">1. </w:t>
+      </w:r>
+      <w:r>
+        <w:rPr>
+          <w:rFonts w:ascii="Montserrat" w:hAnsi="Montserrat" w:cs="Times New Roman"/>
+          <w:color w:val="00B050"/>
+          <w:shd w:val="clear" w:color="auto" w:fill="FFFFFF"/>
+        </w:rPr>
+        <w:t>Использование знака подчеркивания перед именем атрибута или метода (например, _</w:t>
       </w:r>
       <w:proofErr w:type="spellStart"/>
       <w:r>
@@ -2206,16 +1844,7 @@
           <w:color w:val="00B050"/>
           <w:shd w:val="clear" w:color="auto" w:fill="FFFFFF"/>
         </w:rPr>
-        <w:t xml:space="preserve">). Это соглашение указывает на то, что атрибут или метод являются внутренними и не следует обращаться к ним извне класса. 2. Использование двух подчеркиваний перед именем атрибута или метода (например, </w:t>
-      </w:r>
-      <w:r>
-        <w:rPr>
-          <w:rFonts w:ascii="Montserrat" w:hAnsi="Montserrat" w:cs="Times New Roman"/>
-          <w:color w:val="00B050"/>
-          <w:shd w:val="clear" w:color="auto" w:fill="FFFFFF"/>
-        </w:rPr>
-        <w:lastRenderedPageBreak/>
-        <w:t>__</w:t>
+        <w:t>). Это соглашение указывает на то, что атрибут или метод являются внутренними и не следует обращаться к ним извне класса. 2. Использование двух подчеркиваний перед именем атрибута или метода (например, __</w:t>
       </w:r>
       <w:proofErr w:type="spellStart"/>
       <w:r>
@@ -2252,6 +1881,61 @@
           <w:shd w:val="clear" w:color="auto" w:fill="FFFFFF"/>
         </w:rPr>
         <w:t>). Такой атрибут или метод становятся "приватными". Они могут быть доступны только внутри класса и не могут быть обращены напрямую извне.</w:t>
+      </w:r>
+    </w:p>
+    <w:p>
+      <w:pPr>
+        <w:ind w:left="720"/>
+      </w:pPr>
+      <w:r>
+        <w:t>Какая разница между абстрактными классами и интерфейсами в Python?</w:t>
+      </w:r>
+    </w:p>
+    <w:p>
+      <w:pPr>
+        <w:pStyle w:val="a7"/>
+      </w:pPr>
+      <w:r>
+        <w:rPr>
+          <w:rFonts w:ascii="Montserrat" w:hAnsi="Montserrat" w:cs="Times New Roman"/>
+          <w:color w:val="00B050"/>
+          <w:lang w:val="ru-RU"/>
+        </w:rPr>
+        <w:t>Ответ:</w:t>
+      </w:r>
+      <w:r>
+        <w:rPr>
+          <w:rFonts w:ascii="Montserrat" w:hAnsi="Montserrat"/>
+          <w:color w:val="000000"/>
+          <w:shd w:val="clear" w:color="auto" w:fill="FFFFFF"/>
+        </w:rPr>
+        <w:t xml:space="preserve"> </w:t>
+      </w:r>
+      <w:r>
+        <w:rPr>
+          <w:rFonts w:ascii="Montserrat" w:hAnsi="Montserrat" w:cs="Times New Roman"/>
+          <w:color w:val="00B050"/>
+          <w:shd w:val="clear" w:color="auto" w:fill="FFFFFF"/>
+        </w:rPr>
+        <w:t xml:space="preserve">В Python нет четкого понятия интерфейса, как в некоторых других языках программирования. В Python используются абстрактные классы и наследование для создания подобного эффекта. Но есть некоторые различия между абстрактными классами и интерфейсами: 1. Абстрактные классы могут иметь как абстрактные, так и обычные методы, а интерфейсы могут иметь только абстрактные методы. Абстрактный метод </w:t>
+      </w:r>
+      <w:proofErr w:type="gramStart"/>
+      <w:r>
+        <w:rPr>
+          <w:rFonts w:ascii="Montserrat" w:hAnsi="Montserrat" w:cs="Times New Roman"/>
+          <w:color w:val="00B050"/>
+          <w:shd w:val="clear" w:color="auto" w:fill="FFFFFF"/>
+        </w:rPr>
+        <w:t>- это</w:t>
+      </w:r>
+      <w:proofErr w:type="gramEnd"/>
+      <w:r>
+        <w:rPr>
+          <w:rFonts w:ascii="Montserrat" w:hAnsi="Montserrat" w:cs="Times New Roman"/>
+          <w:color w:val="00B050"/>
+          <w:shd w:val="clear" w:color="auto" w:fill="FFFFFF"/>
+        </w:rPr>
+        <w:t xml:space="preserve"> метод, который определен в базовом классе, но не имеет реализации и должен быть реализован в дочерних классах.</w:t>
       </w:r>
     </w:p>
     <w:p>
@@ -2262,14 +1946,24 @@
         </w:numPr>
       </w:pPr>
       <w:r>
-        <w:t>Какая разница между абстрактными классами и интерфейсами в Python?</w:t>
-      </w:r>
-    </w:p>
-    <w:p>
-      <w:pPr>
-        <w:pStyle w:val="a7"/>
-        <w:rPr>
-          <w:rFonts w:ascii="Montserrat" w:hAnsi="Montserrat"/>
+        <w:t xml:space="preserve">Как показать в классе что метод является </w:t>
+      </w:r>
+      <w:proofErr w:type="spellStart"/>
+      <w:r>
+        <w:t>абстрактым</w:t>
+      </w:r>
+      <w:proofErr w:type="spellEnd"/>
+      <w:r>
+        <w:t>?</w:t>
+      </w:r>
+    </w:p>
+    <w:p>
+      <w:pPr>
+        <w:ind w:left="720"/>
+        <w:rPr>
+          <w:rFonts w:ascii="Montserrat" w:hAnsi="Montserrat" w:cs="Times New Roman"/>
+          <w:color w:val="00B050"/>
+          <w:shd w:val="clear" w:color="auto" w:fill="FFFFFF"/>
         </w:rPr>
       </w:pPr>
       <w:r>
@@ -2278,6 +1972,7 @@
           <w:color w:val="00B050"/>
           <w:lang w:val="ru-RU"/>
         </w:rPr>
+        <w:lastRenderedPageBreak/>
         <w:t>Ответ:</w:t>
       </w:r>
       <w:r>
@@ -2294,8 +1989,117 @@
           <w:color w:val="00B050"/>
           <w:shd w:val="clear" w:color="auto" w:fill="FFFFFF"/>
         </w:rPr>
-        <w:t xml:space="preserve">В Python нет строго определенного понятия интерфейса, как в некоторых других языках программирования. Вместо этого в Python используются абстрактные классы и механизм наследования для достижения схожего эффекта. Однако есть некоторые отличия между абстрактными классами и интерфейсами: 1. Абстрактные классы могут содержать как абстрактные, так и обычные методы, а интерфейсы могут содержать только абстрактные методы. Абстрактный метод </w:t>
-      </w:r>
+        <w:t xml:space="preserve">В Python нет специального слова для создания абстрактных методов. Но можно использовать абстрактные базовые классы с помощью модуля </w:t>
+      </w:r>
+      <w:proofErr w:type="spellStart"/>
+      <w:r>
+        <w:rPr>
+          <w:rFonts w:ascii="Montserrat" w:hAnsi="Montserrat" w:cs="Times New Roman"/>
+          <w:color w:val="00B050"/>
+          <w:shd w:val="clear" w:color="auto" w:fill="FFFFFF"/>
+        </w:rPr>
+        <w:t>abc</w:t>
+      </w:r>
+      <w:proofErr w:type="spellEnd"/>
+      <w:r>
+        <w:rPr>
+          <w:rFonts w:ascii="Montserrat" w:hAnsi="Montserrat" w:cs="Times New Roman"/>
+          <w:color w:val="00B050"/>
+          <w:shd w:val="clear" w:color="auto" w:fill="FFFFFF"/>
+        </w:rPr>
+        <w:t xml:space="preserve"> (абстрактный базовый класс). Вот пример, как сделать метод абстрактным в Python: </w:t>
+      </w:r>
+      <w:proofErr w:type="spellStart"/>
+      <w:r>
+        <w:rPr>
+          <w:rFonts w:ascii="Montserrat" w:hAnsi="Montserrat" w:cs="Times New Roman"/>
+          <w:color w:val="00B050"/>
+          <w:shd w:val="clear" w:color="auto" w:fill="FFFFFF"/>
+        </w:rPr>
+        <w:t>from</w:t>
+      </w:r>
+      <w:proofErr w:type="spellEnd"/>
+      <w:r>
+        <w:rPr>
+          <w:rFonts w:ascii="Montserrat" w:hAnsi="Montserrat" w:cs="Times New Roman"/>
+          <w:color w:val="00B050"/>
+          <w:shd w:val="clear" w:color="auto" w:fill="FFFFFF"/>
+        </w:rPr>
+        <w:t xml:space="preserve"> </w:t>
+      </w:r>
+      <w:proofErr w:type="spellStart"/>
+      <w:r>
+        <w:rPr>
+          <w:rFonts w:ascii="Montserrat" w:hAnsi="Montserrat" w:cs="Times New Roman"/>
+          <w:color w:val="00B050"/>
+          <w:shd w:val="clear" w:color="auto" w:fill="FFFFFF"/>
+        </w:rPr>
+        <w:t>abc</w:t>
+      </w:r>
+      <w:proofErr w:type="spellEnd"/>
+      <w:r>
+        <w:rPr>
+          <w:rFonts w:ascii="Montserrat" w:hAnsi="Montserrat" w:cs="Times New Roman"/>
+          <w:color w:val="00B050"/>
+          <w:shd w:val="clear" w:color="auto" w:fill="FFFFFF"/>
+        </w:rPr>
+        <w:t xml:space="preserve"> </w:t>
+      </w:r>
+      <w:proofErr w:type="spellStart"/>
+      <w:r>
+        <w:rPr>
+          <w:rFonts w:ascii="Montserrat" w:hAnsi="Montserrat" w:cs="Times New Roman"/>
+          <w:color w:val="00B050"/>
+          <w:shd w:val="clear" w:color="auto" w:fill="FFFFFF"/>
+        </w:rPr>
+        <w:t>import</w:t>
+      </w:r>
+      <w:proofErr w:type="spellEnd"/>
+      <w:r>
+        <w:rPr>
+          <w:rFonts w:ascii="Montserrat" w:hAnsi="Montserrat" w:cs="Times New Roman"/>
+          <w:color w:val="00B050"/>
+          <w:shd w:val="clear" w:color="auto" w:fill="FFFFFF"/>
+        </w:rPr>
+        <w:t xml:space="preserve"> ABC, </w:t>
+      </w:r>
+      <w:proofErr w:type="spellStart"/>
+      <w:r>
+        <w:rPr>
+          <w:rFonts w:ascii="Montserrat" w:hAnsi="Montserrat" w:cs="Times New Roman"/>
+          <w:color w:val="00B050"/>
+          <w:shd w:val="clear" w:color="auto" w:fill="FFFFFF"/>
+        </w:rPr>
+        <w:t>abstractmethod</w:t>
+      </w:r>
+      <w:proofErr w:type="spellEnd"/>
+      <w:r>
+        <w:rPr>
+          <w:rFonts w:ascii="Montserrat" w:hAnsi="Montserrat" w:cs="Times New Roman"/>
+          <w:color w:val="00B050"/>
+          <w:shd w:val="clear" w:color="auto" w:fill="FFFFFF"/>
+        </w:rPr>
+        <w:t xml:space="preserve"> </w:t>
+      </w:r>
+      <w:proofErr w:type="spellStart"/>
+      <w:r>
+        <w:rPr>
+          <w:rFonts w:ascii="Montserrat" w:hAnsi="Montserrat" w:cs="Times New Roman"/>
+          <w:color w:val="00B050"/>
+          <w:shd w:val="clear" w:color="auto" w:fill="FFFFFF"/>
+        </w:rPr>
+        <w:t>class</w:t>
+      </w:r>
+      <w:proofErr w:type="spellEnd"/>
+      <w:r>
+        <w:rPr>
+          <w:rFonts w:ascii="Montserrat" w:hAnsi="Montserrat" w:cs="Times New Roman"/>
+          <w:color w:val="00B050"/>
+          <w:shd w:val="clear" w:color="auto" w:fill="FFFFFF"/>
+        </w:rPr>
+        <w:t xml:space="preserve"> </w:t>
+      </w:r>
+      <w:proofErr w:type="spellStart"/>
       <w:proofErr w:type="gramStart"/>
       <w:r>
         <w:rPr>
@@ -2303,7 +2107,16 @@
           <w:color w:val="00B050"/>
           <w:shd w:val="clear" w:color="auto" w:fill="FFFFFF"/>
         </w:rPr>
-        <w:t>- это</w:t>
+        <w:t>MyClass</w:t>
+      </w:r>
+      <w:proofErr w:type="spellEnd"/>
+      <w:r>
+        <w:rPr>
+          <w:rFonts w:ascii="Montserrat" w:hAnsi="Montserrat" w:cs="Times New Roman"/>
+          <w:color w:val="00B050"/>
+          <w:shd w:val="clear" w:color="auto" w:fill="FFFFFF"/>
+        </w:rPr>
+        <w:t>(</w:t>
       </w:r>
       <w:proofErr w:type="gramEnd"/>
       <w:r>
@@ -2312,173 +2125,122 @@
           <w:color w:val="00B050"/>
           <w:shd w:val="clear" w:color="auto" w:fill="FFFFFF"/>
         </w:rPr>
-        <w:t xml:space="preserve"> метод, который объявлен в базовом классе, но не содержит реализации и должен быть переопределен в производных классах.</w:t>
-      </w:r>
-    </w:p>
-    <w:p>
-      <w:pPr>
-        <w:ind w:left="720"/>
-      </w:pPr>
-    </w:p>
-    <w:p>
-      <w:pPr>
-        <w:numPr>
-          <w:ilvl w:val="0"/>
-          <w:numId w:val="14"/>
-        </w:numPr>
-      </w:pPr>
-      <w:r>
-        <w:t xml:space="preserve">Как показать в классе что метод является </w:t>
-      </w:r>
-      <w:proofErr w:type="spellStart"/>
-      <w:r>
-        <w:t>абстрактым</w:t>
-      </w:r>
-      <w:proofErr w:type="spellEnd"/>
-      <w:r>
-        <w:t>?</w:t>
-      </w:r>
-    </w:p>
-    <w:p>
-      <w:pPr>
-        <w:ind w:left="720"/>
-        <w:rPr>
-          <w:rFonts w:ascii="Montserrat" w:hAnsi="Montserrat" w:cs="Times New Roman"/>
-          <w:color w:val="00B050"/>
-          <w:shd w:val="clear" w:color="auto" w:fill="FFFFFF"/>
-          <w:lang w:val="ru-RU"/>
-        </w:rPr>
-      </w:pPr>
-      <w:r>
-        <w:rPr>
-          <w:rFonts w:ascii="Montserrat" w:hAnsi="Montserrat" w:cs="Times New Roman"/>
-          <w:color w:val="00B050"/>
-          <w:lang w:val="ru-RU"/>
-        </w:rPr>
-        <w:t>Ответ:</w:t>
-      </w:r>
-      <w:r>
-        <w:rPr>
-          <w:rFonts w:ascii="Montserrat" w:hAnsi="Montserrat"/>
-          <w:color w:val="000000"/>
+        <w:t xml:space="preserve">ABC): @abstractmethod </w:t>
+      </w:r>
+      <w:proofErr w:type="spellStart"/>
+      <w:r>
+        <w:rPr>
+          <w:rFonts w:ascii="Montserrat" w:hAnsi="Montserrat" w:cs="Times New Roman"/>
+          <w:color w:val="00B050"/>
+          <w:shd w:val="clear" w:color="auto" w:fill="FFFFFF"/>
+        </w:rPr>
+        <w:t>def</w:t>
+      </w:r>
+      <w:proofErr w:type="spellEnd"/>
+      <w:r>
+        <w:rPr>
+          <w:rFonts w:ascii="Montserrat" w:hAnsi="Montserrat" w:cs="Times New Roman"/>
+          <w:color w:val="00B050"/>
           <w:shd w:val="clear" w:color="auto" w:fill="FFFFFF"/>
         </w:rPr>
         <w:t xml:space="preserve"> </w:t>
       </w:r>
-      <w:r>
-        <w:rPr>
-          <w:rFonts w:ascii="Montserrat" w:hAnsi="Montserrat" w:cs="Times New Roman"/>
-          <w:color w:val="00B050"/>
-          <w:shd w:val="clear" w:color="auto" w:fill="FFFFFF"/>
-        </w:rPr>
-        <w:t>В языке Python нет ключевого слова для объявления абстрактных методов. Однако, можно использовать абстрактные базовые классы с помощью модуля `</w:t>
-      </w:r>
-      <w:proofErr w:type="spellStart"/>
-      <w:r>
-        <w:rPr>
-          <w:rFonts w:ascii="Montserrat" w:hAnsi="Montserrat" w:cs="Times New Roman"/>
-          <w:color w:val="00B050"/>
-          <w:shd w:val="clear" w:color="auto" w:fill="FFFFFF"/>
-        </w:rPr>
-        <w:t>abc</w:t>
-      </w:r>
-      <w:proofErr w:type="spellEnd"/>
-      <w:r>
-        <w:rPr>
-          <w:rFonts w:ascii="Montserrat" w:hAnsi="Montserrat" w:cs="Times New Roman"/>
-          <w:color w:val="00B050"/>
-          <w:shd w:val="clear" w:color="auto" w:fill="FFFFFF"/>
-        </w:rPr>
-        <w:t xml:space="preserve">` (абстрактного базового класса). Вот пример, как показать, что метод является абстрактным в Python: </w:t>
-      </w:r>
-    </w:p>
-    <w:p>
-      <w:pPr>
-        <w:ind w:left="720"/>
-        <w:rPr>
-          <w:rFonts w:ascii="Montserrat" w:hAnsi="Montserrat" w:cs="Times New Roman"/>
-          <w:color w:val="00B050"/>
-          <w:shd w:val="clear" w:color="auto" w:fill="FFFFFF"/>
-          <w:lang w:val="en-US"/>
-        </w:rPr>
-      </w:pPr>
-      <w:r>
-        <w:rPr>
-          <w:rFonts w:ascii="Montserrat" w:hAnsi="Montserrat" w:cs="Times New Roman"/>
-          <w:color w:val="00B050"/>
-          <w:shd w:val="clear" w:color="auto" w:fill="FFFFFF"/>
-          <w:lang w:val="en-US"/>
-        </w:rPr>
-        <w:t xml:space="preserve">from </w:t>
-      </w:r>
-      <w:proofErr w:type="spellStart"/>
-      <w:r>
-        <w:rPr>
-          <w:rFonts w:ascii="Montserrat" w:hAnsi="Montserrat" w:cs="Times New Roman"/>
-          <w:color w:val="00B050"/>
-          <w:shd w:val="clear" w:color="auto" w:fill="FFFFFF"/>
-          <w:lang w:val="en-US"/>
-        </w:rPr>
-        <w:t>abc</w:t>
-      </w:r>
-      <w:proofErr w:type="spellEnd"/>
-      <w:r>
-        <w:rPr>
-          <w:rFonts w:ascii="Montserrat" w:hAnsi="Montserrat" w:cs="Times New Roman"/>
-          <w:color w:val="00B050"/>
-          <w:shd w:val="clear" w:color="auto" w:fill="FFFFFF"/>
-          <w:lang w:val="en-US"/>
-        </w:rPr>
-        <w:t xml:space="preserve"> import ABC, </w:t>
-      </w:r>
-      <w:proofErr w:type="spellStart"/>
-      <w:r>
-        <w:rPr>
-          <w:rFonts w:ascii="Montserrat" w:hAnsi="Montserrat" w:cs="Times New Roman"/>
-          <w:color w:val="00B050"/>
-          <w:shd w:val="clear" w:color="auto" w:fill="FFFFFF"/>
-          <w:lang w:val="en-US"/>
-        </w:rPr>
-        <w:t>abstractmethod</w:t>
-      </w:r>
-      <w:proofErr w:type="spellEnd"/>
-      <w:r>
-        <w:rPr>
-          <w:rFonts w:ascii="Montserrat" w:hAnsi="Montserrat" w:cs="Times New Roman"/>
-          <w:color w:val="00B050"/>
-          <w:shd w:val="clear" w:color="auto" w:fill="FFFFFF"/>
-          <w:lang w:val="en-US"/>
+      <w:proofErr w:type="spellStart"/>
+      <w:r>
+        <w:rPr>
+          <w:rFonts w:ascii="Montserrat" w:hAnsi="Montserrat" w:cs="Times New Roman"/>
+          <w:color w:val="00B050"/>
+          <w:shd w:val="clear" w:color="auto" w:fill="FFFFFF"/>
+        </w:rPr>
+        <w:t>my_method</w:t>
+      </w:r>
+      <w:proofErr w:type="spellEnd"/>
+      <w:r>
+        <w:rPr>
+          <w:rFonts w:ascii="Montserrat" w:hAnsi="Montserrat" w:cs="Times New Roman"/>
+          <w:color w:val="00B050"/>
+          <w:shd w:val="clear" w:color="auto" w:fill="FFFFFF"/>
+        </w:rPr>
+        <w:t>(</w:t>
+      </w:r>
+      <w:proofErr w:type="spellStart"/>
+      <w:r>
+        <w:rPr>
+          <w:rFonts w:ascii="Montserrat" w:hAnsi="Montserrat" w:cs="Times New Roman"/>
+          <w:color w:val="00B050"/>
+          <w:shd w:val="clear" w:color="auto" w:fill="FFFFFF"/>
+        </w:rPr>
+        <w:t>self</w:t>
+      </w:r>
+      <w:proofErr w:type="spellEnd"/>
+      <w:r>
+        <w:rPr>
+          <w:rFonts w:ascii="Montserrat" w:hAnsi="Montserrat" w:cs="Times New Roman"/>
+          <w:color w:val="00B050"/>
+          <w:shd w:val="clear" w:color="auto" w:fill="FFFFFF"/>
+        </w:rPr>
+        <w:t xml:space="preserve">): </w:t>
+      </w:r>
+      <w:proofErr w:type="spellStart"/>
+      <w:r>
+        <w:rPr>
+          <w:rFonts w:ascii="Montserrat" w:hAnsi="Montserrat" w:cs="Times New Roman"/>
+          <w:color w:val="00B050"/>
+          <w:shd w:val="clear" w:color="auto" w:fill="FFFFFF"/>
+        </w:rPr>
+        <w:t>pass</w:t>
+      </w:r>
+      <w:proofErr w:type="spellEnd"/>
+      <w:r>
+        <w:rPr>
+          <w:rFonts w:ascii="Montserrat" w:hAnsi="Montserrat" w:cs="Times New Roman"/>
+          <w:color w:val="00B050"/>
+          <w:shd w:val="clear" w:color="auto" w:fill="FFFFFF"/>
         </w:rPr>
         <w:t xml:space="preserve"> </w:t>
       </w:r>
-    </w:p>
-    <w:p>
-      <w:pPr>
-        <w:ind w:left="720"/>
-        <w:rPr>
-          <w:rFonts w:ascii="Montserrat" w:hAnsi="Montserrat" w:cs="Times New Roman"/>
-          <w:color w:val="00B050"/>
-          <w:shd w:val="clear" w:color="auto" w:fill="FFFFFF"/>
-          <w:lang w:val="en-US"/>
-        </w:rPr>
-      </w:pPr>
-      <w:r>
-        <w:rPr>
-          <w:rFonts w:ascii="Montserrat" w:hAnsi="Montserrat" w:cs="Times New Roman"/>
-          <w:color w:val="00B050"/>
-          <w:shd w:val="clear" w:color="auto" w:fill="FFFFFF"/>
-          <w:lang w:val="en-US"/>
-        </w:rPr>
-        <w:t xml:space="preserve">class </w:t>
-      </w:r>
-      <w:proofErr w:type="spellStart"/>
-      <w:proofErr w:type="gramStart"/>
-      <w:r>
-        <w:rPr>
-          <w:rFonts w:ascii="Montserrat" w:hAnsi="Montserrat" w:cs="Times New Roman"/>
-          <w:color w:val="00B050"/>
-          <w:shd w:val="clear" w:color="auto" w:fill="FFFFFF"/>
-          <w:lang w:val="en-US"/>
+      <w:proofErr w:type="spellStart"/>
+      <w:r>
+        <w:rPr>
+          <w:rFonts w:ascii="Montserrat" w:hAnsi="Montserrat" w:cs="Times New Roman"/>
+          <w:color w:val="00B050"/>
+          <w:shd w:val="clear" w:color="auto" w:fill="FFFFFF"/>
+        </w:rPr>
+        <w:t>class</w:t>
+      </w:r>
+      <w:proofErr w:type="spellEnd"/>
+      <w:r>
+        <w:rPr>
+          <w:rFonts w:ascii="Montserrat" w:hAnsi="Montserrat" w:cs="Times New Roman"/>
+          <w:color w:val="00B050"/>
+          <w:shd w:val="clear" w:color="auto" w:fill="FFFFFF"/>
+        </w:rPr>
+        <w:t xml:space="preserve"> </w:t>
+      </w:r>
+      <w:proofErr w:type="spellStart"/>
+      <w:r>
+        <w:rPr>
+          <w:rFonts w:ascii="Montserrat" w:hAnsi="Montserrat" w:cs="Times New Roman"/>
+          <w:color w:val="00B050"/>
+          <w:shd w:val="clear" w:color="auto" w:fill="FFFFFF"/>
+        </w:rPr>
+        <w:t>MyChildClass</w:t>
+      </w:r>
+      <w:proofErr w:type="spellEnd"/>
+      <w:r>
+        <w:rPr>
+          <w:rFonts w:ascii="Montserrat" w:hAnsi="Montserrat" w:cs="Times New Roman"/>
+          <w:color w:val="00B050"/>
+          <w:shd w:val="clear" w:color="auto" w:fill="FFFFFF"/>
+        </w:rPr>
+        <w:t>(</w:t>
+      </w:r>
+      <w:proofErr w:type="spellStart"/>
+      <w:r>
+        <w:rPr>
+          <w:rFonts w:ascii="Montserrat" w:hAnsi="Montserrat" w:cs="Times New Roman"/>
+          <w:color w:val="00B050"/>
+          <w:shd w:val="clear" w:color="auto" w:fill="FFFFFF"/>
         </w:rPr>
         <w:t>MyClass</w:t>
       </w:r>
@@ -2488,231 +2250,87 @@
           <w:rFonts w:ascii="Montserrat" w:hAnsi="Montserrat" w:cs="Times New Roman"/>
           <w:color w:val="00B050"/>
           <w:shd w:val="clear" w:color="auto" w:fill="FFFFFF"/>
-          <w:lang w:val="en-US"/>
+        </w:rPr>
+        <w:t xml:space="preserve">): </w:t>
+      </w:r>
+      <w:proofErr w:type="spellStart"/>
+      <w:r>
+        <w:rPr>
+          <w:rFonts w:ascii="Montserrat" w:hAnsi="Montserrat" w:cs="Times New Roman"/>
+          <w:color w:val="00B050"/>
+          <w:shd w:val="clear" w:color="auto" w:fill="FFFFFF"/>
+        </w:rPr>
+        <w:t>def</w:t>
+      </w:r>
+      <w:proofErr w:type="spellEnd"/>
+      <w:r>
+        <w:rPr>
+          <w:rFonts w:ascii="Montserrat" w:hAnsi="Montserrat" w:cs="Times New Roman"/>
+          <w:color w:val="00B050"/>
+          <w:shd w:val="clear" w:color="auto" w:fill="FFFFFF"/>
+        </w:rPr>
+        <w:t xml:space="preserve"> </w:t>
+      </w:r>
+      <w:proofErr w:type="spellStart"/>
+      <w:r>
+        <w:rPr>
+          <w:rFonts w:ascii="Montserrat" w:hAnsi="Montserrat" w:cs="Times New Roman"/>
+          <w:color w:val="00B050"/>
+          <w:shd w:val="clear" w:color="auto" w:fill="FFFFFF"/>
+        </w:rPr>
+        <w:t>my_method</w:t>
+      </w:r>
+      <w:proofErr w:type="spellEnd"/>
+      <w:r>
+        <w:rPr>
+          <w:rFonts w:ascii="Montserrat" w:hAnsi="Montserrat" w:cs="Times New Roman"/>
+          <w:color w:val="00B050"/>
+          <w:shd w:val="clear" w:color="auto" w:fill="FFFFFF"/>
         </w:rPr>
         <w:t>(</w:t>
       </w:r>
-      <w:proofErr w:type="gramEnd"/>
-      <w:r>
-        <w:rPr>
-          <w:rFonts w:ascii="Montserrat" w:hAnsi="Montserrat" w:cs="Times New Roman"/>
-          <w:color w:val="00B050"/>
-          <w:shd w:val="clear" w:color="auto" w:fill="FFFFFF"/>
-          <w:lang w:val="en-US"/>
-        </w:rPr>
-        <w:t xml:space="preserve">ABC): </w:t>
-      </w:r>
-    </w:p>
-    <w:p>
-      <w:pPr>
-        <w:ind w:left="720"/>
-        <w:rPr>
-          <w:rFonts w:ascii="Montserrat" w:hAnsi="Montserrat" w:cs="Times New Roman"/>
-          <w:color w:val="00B050"/>
-          <w:shd w:val="clear" w:color="auto" w:fill="FFFFFF"/>
-          <w:lang w:val="en-US"/>
-        </w:rPr>
-      </w:pPr>
-      <w:hyperlink r:id="rId9" w:history="1">
-        <w:r>
-          <w:rPr>
-            <w:rStyle w:val="a8"/>
-            <w:rFonts w:ascii="Montserrat" w:hAnsi="Montserrat" w:cs="Times New Roman"/>
-            <w:color w:val="00B050"/>
-            <w:shd w:val="clear" w:color="auto" w:fill="FFFFFF"/>
-            <w:lang w:val="en-US"/>
-          </w:rPr>
-          <w:t>@abstractmethod</w:t>
-        </w:r>
-      </w:hyperlink>
-      <w:r>
-        <w:rPr>
-          <w:rFonts w:ascii="Montserrat" w:hAnsi="Montserrat" w:cs="Times New Roman"/>
-          <w:color w:val="00B050"/>
-          <w:shd w:val="clear" w:color="auto" w:fill="FFFFFF"/>
-          <w:lang w:val="en-US"/>
+      <w:proofErr w:type="spellStart"/>
+      <w:r>
+        <w:rPr>
+          <w:rFonts w:ascii="Montserrat" w:hAnsi="Montserrat" w:cs="Times New Roman"/>
+          <w:color w:val="00B050"/>
+          <w:shd w:val="clear" w:color="auto" w:fill="FFFFFF"/>
+        </w:rPr>
+        <w:t>self</w:t>
+      </w:r>
+      <w:proofErr w:type="spellEnd"/>
+      <w:r>
+        <w:rPr>
+          <w:rFonts w:ascii="Montserrat" w:hAnsi="Montserrat" w:cs="Times New Roman"/>
+          <w:color w:val="00B050"/>
+          <w:shd w:val="clear" w:color="auto" w:fill="FFFFFF"/>
+        </w:rPr>
+        <w:t>):</w:t>
+      </w:r>
+      <w:r>
+        <w:rPr>
+          <w:rFonts w:ascii="Montserrat" w:hAnsi="Montserrat" w:cs="Times New Roman"/>
+          <w:color w:val="00B050"/>
+          <w:shd w:val="clear" w:color="auto" w:fill="FFFFFF"/>
+        </w:rPr>
+        <w:t xml:space="preserve"> # </w:t>
+      </w:r>
+      <w:r>
+        <w:rPr>
+          <w:rFonts w:ascii="Montserrat" w:hAnsi="Montserrat" w:cs="Times New Roman"/>
+          <w:color w:val="00B050"/>
+          <w:shd w:val="clear" w:color="auto" w:fill="FFFFFF"/>
+        </w:rPr>
+        <w:t>реализация</w:t>
+      </w:r>
+      <w:r>
+        <w:rPr>
+          <w:rFonts w:ascii="Montserrat" w:hAnsi="Montserrat" w:cs="Times New Roman"/>
+          <w:color w:val="00B050"/>
+          <w:shd w:val="clear" w:color="auto" w:fill="FFFFFF"/>
         </w:rPr>
         <w:t xml:space="preserve"> </w:t>
       </w:r>
-    </w:p>
-    <w:p>
-      <w:pPr>
-        <w:ind w:left="720"/>
-        <w:rPr>
-          <w:rFonts w:ascii="Montserrat" w:hAnsi="Montserrat" w:cs="Times New Roman"/>
-          <w:color w:val="00B050"/>
-          <w:shd w:val="clear" w:color="auto" w:fill="FFFFFF"/>
-          <w:lang w:val="en-US"/>
-        </w:rPr>
-      </w:pPr>
-      <w:r>
-        <w:rPr>
-          <w:rFonts w:ascii="Montserrat" w:hAnsi="Montserrat" w:cs="Times New Roman"/>
-          <w:color w:val="00B050"/>
-          <w:shd w:val="clear" w:color="auto" w:fill="FFFFFF"/>
-          <w:lang w:val="en-US"/>
-        </w:rPr>
-        <w:t xml:space="preserve">def </w:t>
-      </w:r>
-      <w:proofErr w:type="spellStart"/>
-      <w:r>
-        <w:rPr>
-          <w:rFonts w:ascii="Montserrat" w:hAnsi="Montserrat" w:cs="Times New Roman"/>
-          <w:color w:val="00B050"/>
-          <w:shd w:val="clear" w:color="auto" w:fill="FFFFFF"/>
-          <w:lang w:val="en-US"/>
-        </w:rPr>
-        <w:t>my_method</w:t>
-      </w:r>
-      <w:proofErr w:type="spellEnd"/>
-      <w:r>
-        <w:rPr>
-          <w:rFonts w:ascii="Montserrat" w:hAnsi="Montserrat" w:cs="Times New Roman"/>
-          <w:color w:val="00B050"/>
-          <w:shd w:val="clear" w:color="auto" w:fill="FFFFFF"/>
-          <w:lang w:val="en-US"/>
-        </w:rPr>
-        <w:t xml:space="preserve">(self): </w:t>
-      </w:r>
-    </w:p>
-    <w:p>
-      <w:pPr>
-        <w:ind w:left="720"/>
-        <w:rPr>
-          <w:rFonts w:ascii="Montserrat" w:hAnsi="Montserrat" w:cs="Times New Roman"/>
-          <w:color w:val="00B050"/>
-          <w:shd w:val="clear" w:color="auto" w:fill="FFFFFF"/>
-          <w:lang w:val="en-US"/>
-        </w:rPr>
-      </w:pPr>
-      <w:r>
-        <w:rPr>
-          <w:rFonts w:ascii="Montserrat" w:hAnsi="Montserrat" w:cs="Times New Roman"/>
-          <w:color w:val="00B050"/>
-          <w:shd w:val="clear" w:color="auto" w:fill="FFFFFF"/>
-          <w:lang w:val="en-US"/>
-        </w:rPr>
-        <w:t xml:space="preserve">pass </w:t>
-      </w:r>
-    </w:p>
-    <w:p>
-      <w:pPr>
-        <w:ind w:left="720"/>
-        <w:rPr>
-          <w:rFonts w:ascii="Montserrat" w:hAnsi="Montserrat" w:cs="Times New Roman"/>
-          <w:color w:val="00B050"/>
-          <w:shd w:val="clear" w:color="auto" w:fill="FFFFFF"/>
-          <w:lang w:val="en-US"/>
-        </w:rPr>
-      </w:pPr>
-      <w:r>
-        <w:rPr>
-          <w:rFonts w:ascii="Montserrat" w:hAnsi="Montserrat" w:cs="Times New Roman"/>
-          <w:color w:val="00B050"/>
-          <w:shd w:val="clear" w:color="auto" w:fill="FFFFFF"/>
-          <w:lang w:val="en-US"/>
-        </w:rPr>
-        <w:t xml:space="preserve">class </w:t>
-      </w:r>
-      <w:proofErr w:type="spellStart"/>
-      <w:proofErr w:type="gramStart"/>
-      <w:r>
-        <w:rPr>
-          <w:rFonts w:ascii="Montserrat" w:hAnsi="Montserrat" w:cs="Times New Roman"/>
-          <w:color w:val="00B050"/>
-          <w:shd w:val="clear" w:color="auto" w:fill="FFFFFF"/>
-          <w:lang w:val="en-US"/>
-        </w:rPr>
-        <w:t>MyChildClass</w:t>
-      </w:r>
-      <w:proofErr w:type="spellEnd"/>
-      <w:r>
-        <w:rPr>
-          <w:rFonts w:ascii="Montserrat" w:hAnsi="Montserrat" w:cs="Times New Roman"/>
-          <w:color w:val="00B050"/>
-          <w:shd w:val="clear" w:color="auto" w:fill="FFFFFF"/>
-          <w:lang w:val="en-US"/>
-        </w:rPr>
-        <w:t>(</w:t>
-      </w:r>
-      <w:proofErr w:type="spellStart"/>
-      <w:proofErr w:type="gramEnd"/>
-      <w:r>
-        <w:rPr>
-          <w:rFonts w:ascii="Montserrat" w:hAnsi="Montserrat" w:cs="Times New Roman"/>
-          <w:color w:val="00B050"/>
-          <w:shd w:val="clear" w:color="auto" w:fill="FFFFFF"/>
-          <w:lang w:val="en-US"/>
-        </w:rPr>
-        <w:t>MyClass</w:t>
-      </w:r>
-      <w:proofErr w:type="spellEnd"/>
-      <w:r>
-        <w:rPr>
-          <w:rFonts w:ascii="Montserrat" w:hAnsi="Montserrat" w:cs="Times New Roman"/>
-          <w:color w:val="00B050"/>
-          <w:shd w:val="clear" w:color="auto" w:fill="FFFFFF"/>
-          <w:lang w:val="en-US"/>
-        </w:rPr>
-        <w:t xml:space="preserve">): def </w:t>
-      </w:r>
-      <w:proofErr w:type="spellStart"/>
-      <w:r>
-        <w:rPr>
-          <w:rFonts w:ascii="Montserrat" w:hAnsi="Montserrat" w:cs="Times New Roman"/>
-          <w:color w:val="00B050"/>
-          <w:shd w:val="clear" w:color="auto" w:fill="FFFFFF"/>
-          <w:lang w:val="en-US"/>
-        </w:rPr>
-        <w:t>my_method</w:t>
-      </w:r>
-      <w:proofErr w:type="spellEnd"/>
-      <w:r>
-        <w:rPr>
-          <w:rFonts w:ascii="Montserrat" w:hAnsi="Montserrat" w:cs="Times New Roman"/>
-          <w:color w:val="00B050"/>
-          <w:shd w:val="clear" w:color="auto" w:fill="FFFFFF"/>
-          <w:lang w:val="en-US"/>
-        </w:rPr>
-        <w:t>(self):</w:t>
-      </w:r>
-    </w:p>
-    <w:p>
-      <w:pPr>
-        <w:ind w:left="720"/>
-        <w:rPr>
-          <w:rFonts w:ascii="Montserrat" w:hAnsi="Montserrat" w:cs="Times New Roman"/>
-          <w:color w:val="00B050"/>
-          <w:shd w:val="clear" w:color="auto" w:fill="FFFFFF"/>
-          <w:lang w:val="en-US"/>
-        </w:rPr>
-      </w:pPr>
-      <w:r>
-        <w:rPr>
-          <w:rFonts w:ascii="Montserrat" w:hAnsi="Montserrat" w:cs="Times New Roman"/>
-          <w:color w:val="00B050"/>
-          <w:shd w:val="clear" w:color="auto" w:fill="FFFFFF"/>
-          <w:lang w:val="en-US"/>
-        </w:rPr>
-        <w:t xml:space="preserve"> # </w:t>
-      </w:r>
-      <w:r>
-        <w:rPr>
-          <w:rFonts w:ascii="Montserrat" w:hAnsi="Montserrat" w:cs="Times New Roman"/>
-          <w:color w:val="00B050"/>
-          <w:shd w:val="clear" w:color="auto" w:fill="FFFFFF"/>
-        </w:rPr>
-        <w:t>реализация</w:t>
-      </w:r>
-      <w:r>
-        <w:rPr>
-          <w:rFonts w:ascii="Montserrat" w:hAnsi="Montserrat" w:cs="Times New Roman"/>
-          <w:color w:val="00B050"/>
-          <w:shd w:val="clear" w:color="auto" w:fill="FFFFFF"/>
-          <w:lang w:val="en-US"/>
-        </w:rPr>
-        <w:t xml:space="preserve"> </w:t>
-      </w:r>
       <w:r>
         <w:rPr>
           <w:rFonts w:ascii="Montserrat" w:hAnsi="Montserrat" w:cs="Times New Roman"/>
@@ -2726,7 +2344,6 @@
           <w:rFonts w:ascii="Montserrat" w:hAnsi="Montserrat" w:cs="Times New Roman"/>
           <w:color w:val="00B050"/>
           <w:shd w:val="clear" w:color="auto" w:fill="FFFFFF"/>
-          <w:lang w:val="en-US"/>
         </w:rPr>
         <w:t xml:space="preserve"> </w:t>
       </w:r>
@@ -2807,7 +2424,7 @@
                     <pic:cNvPicPr preferRelativeResize="0"/>
                   </pic:nvPicPr>
                   <pic:blipFill>
-                    <a:blip r:embed="rId10"/>
+                    <a:blip r:embed="rId7"/>
                     <a:srcRect/>
                     <a:stretch>
                       <a:fillRect/>
@@ -2953,7 +2570,6 @@
         </w:numPr>
       </w:pPr>
       <w:r>
-        <w:lastRenderedPageBreak/>
         <w:t xml:space="preserve">Что делает </w:t>
       </w:r>
       <w:proofErr w:type="spellStart"/>
@@ -3504,6 +3120,7 @@
           <w:color w:val="00B050"/>
           <w:shd w:val="clear" w:color="auto" w:fill="FFFFFF"/>
         </w:rPr>
+        <w:lastRenderedPageBreak/>
         <w:t>instance</w:t>
       </w:r>
       <w:proofErr w:type="spellEnd"/>
@@ -3818,7 +3435,6 @@
         </w:numPr>
       </w:pPr>
       <w:r>
-        <w:lastRenderedPageBreak/>
         <w:t>Значением поля класса по умолчанию может являться?</w:t>
       </w:r>
     </w:p>
@@ -3922,6 +3538,7 @@
           <w:noProof/>
           <w:lang w:val="ru-RU"/>
         </w:rPr>
+        <w:lastRenderedPageBreak/>
         <w:drawing>
           <wp:inline distT="114300" distB="114300" distL="114300" distR="114300">
             <wp:extent cx="2947988" cy="3461357"/>
@@ -3936,7 +3553,7 @@
                     <pic:cNvPicPr preferRelativeResize="0"/>
                   </pic:nvPicPr>
                   <pic:blipFill>
-                    <a:blip r:embed="rId11"/>
+                    <a:blip r:embed="rId8"/>
                     <a:srcRect/>
                     <a:stretch>
                       <a:fillRect/>
@@ -4607,7 +4224,6 @@
           <w:noProof/>
           <w:lang w:val="ru-RU"/>
         </w:rPr>
-        <w:lastRenderedPageBreak/>
         <w:drawing>
           <wp:inline distT="114300" distB="114300" distL="114300" distR="114300">
             <wp:extent cx="4291013" cy="2630449"/>
@@ -4622,7 +4238,7 @@
                     <pic:cNvPicPr preferRelativeResize="0"/>
                   </pic:nvPicPr>
                   <pic:blipFill>
-                    <a:blip r:embed="rId12"/>
+                    <a:blip r:embed="rId9"/>
                     <a:srcRect/>
                     <a:stretch>
                       <a:fillRect/>
@@ -4752,6 +4368,7 @@
           <w:sz w:val="24"/>
           <w:szCs w:val="24"/>
         </w:rPr>
+        <w:lastRenderedPageBreak/>
         <w:t xml:space="preserve">Стадия </w:t>
       </w:r>
       <w:proofErr w:type="gramStart"/>
@@ -5069,7 +4686,6 @@
           <w:sz w:val="24"/>
           <w:szCs w:val="24"/>
         </w:rPr>
-        <w:lastRenderedPageBreak/>
         <w:t>Ухаживать за растением</w:t>
       </w:r>
     </w:p>
@@ -5535,6 +5151,7 @@
           <w:sz w:val="24"/>
           <w:szCs w:val="24"/>
         </w:rPr>
+        <w:lastRenderedPageBreak/>
         <w:t xml:space="preserve">Создайте класс </w:t>
       </w:r>
       <w:proofErr w:type="spellStart"/>
@@ -6119,7 +5736,6 @@
           <w:sz w:val="24"/>
           <w:szCs w:val="24"/>
         </w:rPr>
-        <w:lastRenderedPageBreak/>
         <w:t xml:space="preserve">Создайте метод </w:t>
       </w:r>
       <w:proofErr w:type="spellStart"/>
@@ -6557,6 +6173,7 @@
           <w:sz w:val="24"/>
           <w:szCs w:val="24"/>
         </w:rPr>
+        <w:lastRenderedPageBreak/>
         <w:t>Имя</w:t>
       </w:r>
     </w:p>
@@ -6905,7 +6522,6 @@
           <w:b/>
           <w:color w:val="333333"/>
         </w:rPr>
-        <w:lastRenderedPageBreak/>
         <w:t>Задание</w:t>
       </w:r>
     </w:p>
@@ -7591,7 +7207,17 @@
           <w:sz w:val="24"/>
           <w:szCs w:val="24"/>
         </w:rPr>
-        <w:t>, который будет отвечать за техническую реализацию покупки дома: уменьшать количество денег на счету и присваивать ссылку на только что купленный дом. В качестве аргументов данный метод принимает объект дома и его цену.</w:t>
+        <w:t xml:space="preserve">, который будет отвечать за техническую реализацию покупки дома: уменьшать количество денег на счету и присваивать ссылку на только что </w:t>
+      </w:r>
+      <w:r>
+        <w:rPr>
+          <w:rFonts w:ascii="Roboto" w:eastAsia="Roboto" w:hAnsi="Roboto" w:cs="Roboto"/>
+          <w:color w:val="333333"/>
+          <w:sz w:val="24"/>
+          <w:szCs w:val="24"/>
+        </w:rPr>
+        <w:lastRenderedPageBreak/>
+        <w:t>купленный дом. В качестве аргументов данный метод принимает объект дома и его цену.</w:t>
       </w:r>
     </w:p>
     <w:p>
@@ -8094,7 +7720,6 @@
           <w:sz w:val="24"/>
           <w:szCs w:val="24"/>
         </w:rPr>
-        <w:lastRenderedPageBreak/>
         <w:t xml:space="preserve">Внутри класса </w:t>
       </w:r>
       <w:proofErr w:type="spellStart"/>
@@ -8549,6 +8174,7 @@
           <w:sz w:val="24"/>
           <w:szCs w:val="24"/>
         </w:rPr>
+        <w:lastRenderedPageBreak/>
         <w:t xml:space="preserve">Реализуйте класс Client, представляющий клиента банка. Класс должен иметь атрибуты </w:t>
       </w:r>
       <w:proofErr w:type="spellStart"/>
@@ -9157,7 +8783,6 @@
           <w:sz w:val="24"/>
           <w:szCs w:val="24"/>
         </w:rPr>
-        <w:lastRenderedPageBreak/>
         <w:t xml:space="preserve">6) Напишите программу с классом </w:t>
       </w:r>
       <w:proofErr w:type="spellStart"/>
